--- a/ERS Paleteria (1).docx
+++ b/ERS Paleteria (1).docx
@@ -404,6 +404,8 @@
         </w:rPr>
         <w:t>Definiciones, Acrónimos y abreviaturas.</w:t>
       </w:r>
+      <w:bookmarkStart w:id="0" w:name="_GoBack"/>
+      <w:bookmarkEnd w:id="0"/>
     </w:p>
     <w:p>
       <w:pPr>
@@ -474,7 +476,23 @@
           <w:sz w:val="32"/>
           <w:szCs w:val="32"/>
         </w:rPr>
-        <w:t>Descripción General.……………………….……. 4.</w:t>
+        <w:t>Descripción General</w:t>
+      </w:r>
+      <w:r>
+        <w:rPr>
+          <w:rFonts w:ascii="Times New Roman" w:eastAsia="Times New Roman" w:hAnsi="Times New Roman" w:cs="Times New Roman"/>
+          <w:sz w:val="32"/>
+          <w:szCs w:val="32"/>
+        </w:rPr>
+        <w:t xml:space="preserve"> </w:t>
+      </w:r>
+      <w:r>
+        <w:rPr>
+          <w:rFonts w:ascii="Times New Roman" w:eastAsia="Times New Roman" w:hAnsi="Times New Roman" w:cs="Times New Roman"/>
+          <w:sz w:val="32"/>
+          <w:szCs w:val="32"/>
+        </w:rPr>
+        <w:t>.……………………….……. 4.</w:t>
       </w:r>
     </w:p>
     <w:p>
@@ -618,15 +636,7 @@
           <w:sz w:val="32"/>
           <w:szCs w:val="32"/>
         </w:rPr>
-        <w:t>Requisit</w:t>
-      </w:r>
-      <w:r>
-        <w:rPr>
-          <w:rFonts w:ascii="Times New Roman" w:eastAsia="Times New Roman" w:hAnsi="Times New Roman" w:cs="Times New Roman"/>
-          <w:sz w:val="32"/>
-          <w:szCs w:val="32"/>
-        </w:rPr>
-        <w:t>os Específicos.</w:t>
+        <w:t>Requisitos Específicos.</w:t>
       </w:r>
     </w:p>
     <w:p>
@@ -969,15 +979,7 @@
           <w:sz w:val="24"/>
           <w:szCs w:val="24"/>
         </w:rPr>
-        <w:t>Este documento es una Especificación de Requisitos Software (ERS) para el Sistema de Información de TocuMich. Todo su contenido ha sido elaborado en colaboración con los usuarios y responsables de la Compañía. Esta especificación se ha estructurado inspirá</w:t>
-      </w:r>
-      <w:r>
-        <w:rPr>
-          <w:rFonts w:ascii="Arial" w:eastAsia="Arial" w:hAnsi="Arial" w:cs="Arial"/>
-          <w:sz w:val="24"/>
-          <w:szCs w:val="24"/>
-        </w:rPr>
-        <w:t>ndose en las directrices dadas por el estándar “IEEE Recommended Practice for Software Requirements Specification ANSI/IEEE 830 1998”.</w:t>
+        <w:t>Este documento es una Especificación de Requisitos Software (ERS) para el Sistema de Información de TocuMich. Todo su contenido ha sido elaborado en colaboración con los usuarios y responsables de la Compañía. Esta especificación se ha estructurado inspirándose en las directrices dadas por el estándar “IEEE Recommended Practice for Software Requirements Specification ANSI/IEEE 830 1998”.</w:t>
       </w:r>
     </w:p>
     <w:p>
@@ -1017,15 +1019,23 @@
           <w:sz w:val="24"/>
           <w:szCs w:val="24"/>
         </w:rPr>
-        <w:t>El propósito es definir cuáles son los requerimientos que debe tener un programa que gestione el sistema de un</w:t>
-      </w:r>
-      <w:r>
-        <w:rPr>
-          <w:rFonts w:ascii="Arial" w:eastAsia="Arial" w:hAnsi="Arial" w:cs="Arial"/>
-          <w:sz w:val="24"/>
-          <w:szCs w:val="24"/>
-        </w:rPr>
-        <w:t xml:space="preserve"> almacén de una peletería.</w:t>
+        <w:t xml:space="preserve">El propósito es definir cuáles son los requerimientos que debe tener un programa que gestione el sistema de un almacén de una </w:t>
+      </w:r>
+      <w:r>
+        <w:rPr>
+          <w:rFonts w:ascii="Arial" w:eastAsia="Arial" w:hAnsi="Arial" w:cs="Arial"/>
+          <w:sz w:val="24"/>
+          <w:szCs w:val="24"/>
+        </w:rPr>
+        <w:t>paletería</w:t>
+      </w:r>
+      <w:r>
+        <w:rPr>
+          <w:rFonts w:ascii="Arial" w:eastAsia="Arial" w:hAnsi="Arial" w:cs="Arial"/>
+          <w:sz w:val="24"/>
+          <w:szCs w:val="24"/>
+        </w:rPr>
+        <w:t>.</w:t>
       </w:r>
     </w:p>
     <w:p>
@@ -1045,7 +1055,23 @@
           <w:sz w:val="24"/>
           <w:szCs w:val="24"/>
         </w:rPr>
-        <w:t xml:space="preserve">La aplicación de gestión del almacén ha sido encargada por la peletería Tocumich para gestionar la entrada y salida de productos del almacén y saber cuántos productos se deben comprar exactamente. </w:t>
+        <w:t xml:space="preserve">La aplicación de gestión del almacén ha sido encargada por la </w:t>
+      </w:r>
+      <w:r>
+        <w:rPr>
+          <w:rFonts w:ascii="Arial" w:eastAsia="Arial" w:hAnsi="Arial" w:cs="Arial"/>
+          <w:sz w:val="24"/>
+          <w:szCs w:val="24"/>
+        </w:rPr>
+        <w:t xml:space="preserve">paletería </w:t>
+      </w:r>
+      <w:r>
+        <w:rPr>
+          <w:rFonts w:ascii="Arial" w:eastAsia="Arial" w:hAnsi="Arial" w:cs="Arial"/>
+          <w:sz w:val="24"/>
+          <w:szCs w:val="24"/>
+        </w:rPr>
+        <w:t xml:space="preserve">Tocumich para gestionar la entrada y salida de productos del almacén y saber cuántos productos se deben comprar exactamente. </w:t>
       </w:r>
     </w:p>
     <w:p>
@@ -1085,15 +1111,23 @@
           <w:sz w:val="24"/>
           <w:szCs w:val="24"/>
         </w:rPr>
-        <w:t>El programa</w:t>
-      </w:r>
-      <w:r>
-        <w:rPr>
-          <w:rFonts w:ascii="Arial" w:eastAsia="Arial" w:hAnsi="Arial" w:cs="Arial"/>
-          <w:sz w:val="24"/>
-          <w:szCs w:val="24"/>
-        </w:rPr>
-        <w:t xml:space="preserve"> se llamara “Control de Almacén-Tocumich”.</w:t>
+        <w:t xml:space="preserve">El programa se </w:t>
+      </w:r>
+      <w:r>
+        <w:rPr>
+          <w:rFonts w:ascii="Arial" w:eastAsia="Arial" w:hAnsi="Arial" w:cs="Arial"/>
+          <w:sz w:val="24"/>
+          <w:szCs w:val="24"/>
+        </w:rPr>
+        <w:t>llamará</w:t>
+      </w:r>
+      <w:r>
+        <w:rPr>
+          <w:rFonts w:ascii="Arial" w:eastAsia="Arial" w:hAnsi="Arial" w:cs="Arial"/>
+          <w:sz w:val="24"/>
+          <w:szCs w:val="24"/>
+        </w:rPr>
+        <w:t xml:space="preserve"> “Control de Almacén-Tocumich”.</w:t>
       </w:r>
     </w:p>
     <w:p>
@@ -1113,7 +1147,39 @@
           <w:sz w:val="24"/>
           <w:szCs w:val="24"/>
         </w:rPr>
-        <w:t>El producto que vamos a describir es un programa que desempeñe el papel de un gestionador de almacén que va a ser destinado para la paleteria Tocumich.</w:t>
+        <w:t>El producto que vamos a describir es un programa que desempeñe el</w:t>
+      </w:r>
+      <w:r>
+        <w:rPr>
+          <w:rFonts w:ascii="Arial" w:eastAsia="Arial" w:hAnsi="Arial" w:cs="Arial"/>
+          <w:sz w:val="24"/>
+          <w:szCs w:val="24"/>
+        </w:rPr>
+        <w:t xml:space="preserve"> papel de un gestor</w:t>
+      </w:r>
+      <w:r>
+        <w:rPr>
+          <w:rFonts w:ascii="Arial" w:eastAsia="Arial" w:hAnsi="Arial" w:cs="Arial"/>
+          <w:sz w:val="24"/>
+          <w:szCs w:val="24"/>
+        </w:rPr>
+        <w:t xml:space="preserve"> de almacén que va </w:t>
+      </w:r>
+      <w:r>
+        <w:rPr>
+          <w:rFonts w:ascii="Arial" w:eastAsia="Arial" w:hAnsi="Arial" w:cs="Arial"/>
+          <w:sz w:val="24"/>
+          <w:szCs w:val="24"/>
+        </w:rPr>
+        <w:t>a ser destinado para la paletería</w:t>
+      </w:r>
+      <w:r>
+        <w:rPr>
+          <w:rFonts w:ascii="Arial" w:eastAsia="Arial" w:hAnsi="Arial" w:cs="Arial"/>
+          <w:sz w:val="24"/>
+          <w:szCs w:val="24"/>
+        </w:rPr>
+        <w:t xml:space="preserve"> Tocumich.</w:t>
       </w:r>
     </w:p>
     <w:p>
@@ -1133,7 +1199,23 @@
           <w:sz w:val="24"/>
           <w:szCs w:val="24"/>
         </w:rPr>
-        <w:t>La situación de inicio es una en la que no existe un sistema informático que automatice la gestión del almacén de la paleteria.</w:t>
+        <w:t xml:space="preserve">La situación de inicio es una en la que no existe un sistema informático que automatice la gestión del almacén de la </w:t>
+      </w:r>
+      <w:r>
+        <w:rPr>
+          <w:rFonts w:ascii="Arial" w:eastAsia="Arial" w:hAnsi="Arial" w:cs="Arial"/>
+          <w:sz w:val="24"/>
+          <w:szCs w:val="24"/>
+        </w:rPr>
+        <w:t>paletería</w:t>
+      </w:r>
+      <w:r>
+        <w:rPr>
+          <w:rFonts w:ascii="Arial" w:eastAsia="Arial" w:hAnsi="Arial" w:cs="Arial"/>
+          <w:sz w:val="24"/>
+          <w:szCs w:val="24"/>
+        </w:rPr>
+        <w:t>.</w:t>
       </w:r>
     </w:p>
     <w:p>
@@ -1173,15 +1255,7 @@
           <w:sz w:val="24"/>
           <w:szCs w:val="24"/>
         </w:rPr>
-        <w:t>El programa debe ser cap</w:t>
-      </w:r>
-      <w:r>
-        <w:rPr>
-          <w:rFonts w:ascii="Arial" w:eastAsia="Arial" w:hAnsi="Arial" w:cs="Arial"/>
-          <w:sz w:val="24"/>
-          <w:szCs w:val="24"/>
-        </w:rPr>
-        <w:t xml:space="preserve">az de registrar todo tipo de cosas que se quieran guardar en el almacén. </w:t>
+        <w:t xml:space="preserve">El programa debe ser capaz de registrar todo tipo de cosas que se quieran guardar en el almacén. </w:t>
       </w:r>
     </w:p>
     <w:p>
@@ -1220,16 +1294,7 @@
           <w:sz w:val="24"/>
           <w:szCs w:val="24"/>
         </w:rPr>
-        <w:t>Def</w:t>
-      </w:r>
-      <w:r>
-        <w:rPr>
-          <w:rFonts w:ascii="Arial" w:eastAsia="Arial" w:hAnsi="Arial" w:cs="Arial"/>
-          <w:b/>
-          <w:sz w:val="24"/>
-          <w:szCs w:val="24"/>
-        </w:rPr>
-        <w:t>iniciones, Acrónimos y abreviaturas.</w:t>
+        <w:t>Definiciones, Acrónimos y abreviaturas.</w:t>
       </w:r>
     </w:p>
     <w:tbl>
@@ -1249,13 +1314,13 @@
         <w:tblLook w:val="0400" w:firstRow="0" w:lastRow="0" w:firstColumn="0" w:lastColumn="0" w:noHBand="0" w:noVBand="1"/>
       </w:tblPr>
       <w:tblGrid>
-        <w:gridCol w:w="4049"/>
-        <w:gridCol w:w="4059"/>
+        <w:gridCol w:w="1798"/>
+        <w:gridCol w:w="6310"/>
       </w:tblGrid>
       <w:tr>
         <w:tc>
           <w:tcPr>
-            <w:tcW w:w="4049" w:type="dxa"/>
+            <w:tcW w:w="1798" w:type="dxa"/>
           </w:tcPr>
           <w:p>
             <w:pPr>
@@ -1281,7 +1346,7 @@
         </w:tc>
         <w:tc>
           <w:tcPr>
-            <w:tcW w:w="4059" w:type="dxa"/>
+            <w:tcW w:w="6310" w:type="dxa"/>
           </w:tcPr>
           <w:p>
             <w:pPr>
@@ -1309,7 +1374,7 @@
       <w:tr>
         <w:tc>
           <w:tcPr>
-            <w:tcW w:w="4049" w:type="dxa"/>
+            <w:tcW w:w="1798" w:type="dxa"/>
           </w:tcPr>
           <w:p>
             <w:pPr>
@@ -1334,7 +1399,7 @@
         </w:tc>
         <w:tc>
           <w:tcPr>
-            <w:tcW w:w="4059" w:type="dxa"/>
+            <w:tcW w:w="6310" w:type="dxa"/>
           </w:tcPr>
           <w:p>
             <w:pPr>
@@ -1405,7 +1470,7 @@
       <w:tr>
         <w:tc>
           <w:tcPr>
-            <w:tcW w:w="4049" w:type="dxa"/>
+            <w:tcW w:w="1798" w:type="dxa"/>
           </w:tcPr>
           <w:p>
             <w:pPr>
@@ -1438,7 +1503,7 @@
         </w:tc>
         <w:tc>
           <w:tcPr>
-            <w:tcW w:w="4059" w:type="dxa"/>
+            <w:tcW w:w="6310" w:type="dxa"/>
           </w:tcPr>
           <w:p>
             <w:pPr>
@@ -1456,24 +1521,7 @@
                 <w:sz w:val="24"/>
                 <w:szCs w:val="24"/>
               </w:rPr>
-              <w:t>Es un informe o una noticia. Este tipo de documento (que pu</w:t>
-            </w:r>
-            <w:r>
-              <w:rPr>
-                <w:rFonts w:ascii="Arial" w:eastAsia="Arial" w:hAnsi="Arial" w:cs="Arial"/>
-                <w:sz w:val="24"/>
-                <w:szCs w:val="24"/>
-              </w:rPr>
-              <w:t xml:space="preserve">ede ser </w:t>
-            </w:r>
-            <w:r>
-              <w:rPr>
-                <w:rFonts w:ascii="Arial" w:eastAsia="Arial" w:hAnsi="Arial" w:cs="Arial"/>
-                <w:sz w:val="24"/>
-                <w:szCs w:val="24"/>
-              </w:rPr>
-              <w:lastRenderedPageBreak/>
-              <w:t>impreso, digital, audiovisual, etc.) pretende transmitir una información.</w:t>
+              <w:t>Es un informe o una noticia. Este tipo de documento (que puede ser impreso, digital, audiovisual, etc.) pretende transmitir una información.</w:t>
             </w:r>
           </w:p>
         </w:tc>
@@ -1481,7 +1529,7 @@
       <w:tr>
         <w:tc>
           <w:tcPr>
-            <w:tcW w:w="4049" w:type="dxa"/>
+            <w:tcW w:w="1798" w:type="dxa"/>
           </w:tcPr>
           <w:p>
             <w:pPr>
@@ -1498,14 +1546,13 @@
                 <w:sz w:val="24"/>
                 <w:szCs w:val="24"/>
               </w:rPr>
-              <w:lastRenderedPageBreak/>
               <w:t>Almacén.</w:t>
             </w:r>
           </w:p>
         </w:tc>
         <w:tc>
           <w:tcPr>
-            <w:tcW w:w="4059" w:type="dxa"/>
+            <w:tcW w:w="6310" w:type="dxa"/>
           </w:tcPr>
           <w:p>
             <w:pPr>
@@ -1531,7 +1578,7 @@
       <w:tr>
         <w:tc>
           <w:tcPr>
-            <w:tcW w:w="4049" w:type="dxa"/>
+            <w:tcW w:w="1798" w:type="dxa"/>
           </w:tcPr>
           <w:p>
             <w:pPr>
@@ -1548,13 +1595,14 @@
                 <w:sz w:val="24"/>
                 <w:szCs w:val="24"/>
               </w:rPr>
+              <w:lastRenderedPageBreak/>
               <w:t>Usuario.</w:t>
             </w:r>
           </w:p>
         </w:tc>
         <w:tc>
           <w:tcPr>
-            <w:tcW w:w="4059" w:type="dxa"/>
+            <w:tcW w:w="6310" w:type="dxa"/>
           </w:tcPr>
           <w:p>
             <w:pPr>
@@ -1578,6 +1626,166 @@
           </w:p>
         </w:tc>
       </w:tr>
+      <w:tr>
+        <w:tc>
+          <w:tcPr>
+            <w:tcW w:w="1798" w:type="dxa"/>
+          </w:tcPr>
+          <w:p>
+            <w:pPr>
+              <w:jc w:val="both"/>
+              <w:rPr>
+                <w:rFonts w:ascii="Arial" w:eastAsia="Arial" w:hAnsi="Arial" w:cs="Arial"/>
+                <w:sz w:val="24"/>
+                <w:szCs w:val="24"/>
+              </w:rPr>
+            </w:pPr>
+            <w:r>
+              <w:rPr>
+                <w:rFonts w:ascii="Arial" w:eastAsia="Arial" w:hAnsi="Arial" w:cs="Arial"/>
+                <w:sz w:val="24"/>
+                <w:szCs w:val="24"/>
+              </w:rPr>
+              <w:t>Base de datos</w:t>
+            </w:r>
+          </w:p>
+        </w:tc>
+        <w:tc>
+          <w:tcPr>
+            <w:tcW w:w="6310" w:type="dxa"/>
+          </w:tcPr>
+          <w:p>
+            <w:pPr>
+              <w:jc w:val="both"/>
+              <w:rPr>
+                <w:rFonts w:ascii="Arial" w:eastAsia="Arial" w:hAnsi="Arial" w:cs="Arial"/>
+                <w:sz w:val="24"/>
+                <w:szCs w:val="24"/>
+              </w:rPr>
+            </w:pPr>
+            <w:r>
+              <w:rPr>
+                <w:rFonts w:ascii="Arial" w:eastAsia="Arial" w:hAnsi="Arial" w:cs="Arial"/>
+                <w:sz w:val="24"/>
+                <w:szCs w:val="24"/>
+              </w:rPr>
+              <w:t xml:space="preserve">Una base de datos es un conjunto de datos </w:t>
+            </w:r>
+            <w:r>
+              <w:rPr>
+                <w:rFonts w:ascii="Arial" w:eastAsia="Arial" w:hAnsi="Arial" w:cs="Arial"/>
+                <w:sz w:val="24"/>
+                <w:szCs w:val="24"/>
+              </w:rPr>
+              <w:t>que nos permite guardar grandes cantidades de información de forma organizada para que luego podamos encontrar y utilizar fácilmente.</w:t>
+            </w:r>
+          </w:p>
+        </w:tc>
+      </w:tr>
+      <w:tr>
+        <w:tc>
+          <w:tcPr>
+            <w:tcW w:w="1798" w:type="dxa"/>
+          </w:tcPr>
+          <w:p>
+            <w:pPr>
+              <w:jc w:val="both"/>
+              <w:rPr>
+                <w:rFonts w:ascii="Arial" w:eastAsia="Arial" w:hAnsi="Arial" w:cs="Arial"/>
+                <w:sz w:val="24"/>
+                <w:szCs w:val="24"/>
+              </w:rPr>
+            </w:pPr>
+            <w:r>
+              <w:rPr>
+                <w:rFonts w:ascii="Arial" w:eastAsia="Arial" w:hAnsi="Arial" w:cs="Arial"/>
+                <w:sz w:val="24"/>
+                <w:szCs w:val="24"/>
+              </w:rPr>
+              <w:t>Administrar</w:t>
+            </w:r>
+          </w:p>
+        </w:tc>
+        <w:tc>
+          <w:tcPr>
+            <w:tcW w:w="6310" w:type="dxa"/>
+          </w:tcPr>
+          <w:p>
+            <w:pPr>
+              <w:jc w:val="both"/>
+              <w:rPr>
+                <w:rFonts w:ascii="Arial" w:eastAsia="Arial" w:hAnsi="Arial" w:cs="Arial"/>
+                <w:sz w:val="24"/>
+                <w:szCs w:val="24"/>
+              </w:rPr>
+            </w:pPr>
+            <w:r>
+              <w:rPr>
+                <w:rFonts w:ascii="Arial" w:eastAsia="Arial" w:hAnsi="Arial" w:cs="Arial"/>
+                <w:sz w:val="24"/>
+                <w:szCs w:val="24"/>
+              </w:rPr>
+              <w:t>La administración es el proceso de planificar, organizar, dirigir y controlar el uso de los recursos y las actividades de trabajo con el propósito de lograr los objetivos o metas de la organización de manera eficiente y eficaz.</w:t>
+            </w:r>
+          </w:p>
+        </w:tc>
+      </w:tr>
+      <w:tr>
+        <w:tc>
+          <w:tcPr>
+            <w:tcW w:w="1798" w:type="dxa"/>
+          </w:tcPr>
+          <w:p>
+            <w:pPr>
+              <w:jc w:val="both"/>
+              <w:rPr>
+                <w:rFonts w:ascii="Arial" w:eastAsia="Arial" w:hAnsi="Arial" w:cs="Arial"/>
+                <w:sz w:val="24"/>
+                <w:szCs w:val="24"/>
+              </w:rPr>
+            </w:pPr>
+            <w:r>
+              <w:rPr>
+                <w:rFonts w:ascii="Arial" w:eastAsia="Arial" w:hAnsi="Arial" w:cs="Arial"/>
+                <w:sz w:val="24"/>
+                <w:szCs w:val="24"/>
+              </w:rPr>
+              <w:t>Login</w:t>
+            </w:r>
+          </w:p>
+        </w:tc>
+        <w:tc>
+          <w:tcPr>
+            <w:tcW w:w="6310" w:type="dxa"/>
+          </w:tcPr>
+          <w:p>
+            <w:pPr>
+              <w:jc w:val="both"/>
+              <w:rPr>
+                <w:rFonts w:ascii="Arial" w:eastAsia="Arial" w:hAnsi="Arial" w:cs="Arial"/>
+                <w:sz w:val="24"/>
+                <w:szCs w:val="24"/>
+              </w:rPr>
+            </w:pPr>
+            <w:r>
+              <w:rPr>
+                <w:rFonts w:ascii="Arial" w:eastAsia="Arial" w:hAnsi="Arial" w:cs="Arial"/>
+                <w:sz w:val="24"/>
+                <w:szCs w:val="24"/>
+              </w:rPr>
+              <w:t>P</w:t>
+            </w:r>
+            <w:r>
+              <w:rPr>
+                <w:rFonts w:ascii="Arial" w:eastAsia="Arial" w:hAnsi="Arial" w:cs="Arial"/>
+                <w:sz w:val="24"/>
+                <w:szCs w:val="24"/>
+              </w:rPr>
+              <w:t>roceso mediante el cual se controla el acceso individual a un sistema informático mediante la identificación del usuario utilizando credenciales provistas por el usuario.</w:t>
+            </w:r>
+          </w:p>
+        </w:tc>
+      </w:tr>
     </w:tbl>
     <w:p>
       <w:pPr>
@@ -1676,23 +1884,7 @@
           <w:sz w:val="24"/>
           <w:szCs w:val="24"/>
         </w:rPr>
-        <w:t>Este documento consta de tres secciones. Esta sección es la introducción y proporciona una visión general de la ERS. En la sección 2 se da</w:t>
-      </w:r>
-      <w:r>
-        <w:rPr>
-          <w:rFonts w:ascii="Arial" w:eastAsia="Arial" w:hAnsi="Arial" w:cs="Arial"/>
-          <w:sz w:val="24"/>
-          <w:szCs w:val="24"/>
-        </w:rPr>
-        <w:t xml:space="preserve"> una descripción general del sistema, con el fin de conocer las principales funciones que debe realizar, los datos asociados y los factores, restricciones, supuestos y dependencias que afectan al desarrollo, sin entrar en excesivos detalles. En la sección </w:t>
-      </w:r>
-      <w:r>
-        <w:rPr>
-          <w:rFonts w:ascii="Arial" w:eastAsia="Arial" w:hAnsi="Arial" w:cs="Arial"/>
-          <w:sz w:val="24"/>
-          <w:szCs w:val="24"/>
-        </w:rPr>
-        <w:t>4 se definen detalladamente los requisitos que debe satisfacer el sistema.</w:t>
+        <w:t>Este documento consta de tres secciones. Esta sección es la introducción y proporciona una visión general de la ERS. En la sección 2 se da una descripción general del sistema, con el fin de conocer las principales funciones que debe realizar, los datos asociados y los factores, restricciones, supuestos y dependencias que afectan al desarrollo, sin entrar en excesivos detalles. En la sección 4 se definen detalladamente los requisitos que debe satisfacer el sistema.</w:t>
       </w:r>
     </w:p>
     <w:p>
@@ -1738,15 +1930,7 @@
           <w:sz w:val="24"/>
           <w:szCs w:val="24"/>
         </w:rPr>
-        <w:t>Existen factores generales que afectan al producto y a sus requerimientos. En esta sección se identifican estos factores como el contexto al desarrollo del sist</w:t>
-      </w:r>
-      <w:r>
-        <w:rPr>
-          <w:rFonts w:ascii="Arial" w:eastAsia="Arial" w:hAnsi="Arial" w:cs="Arial"/>
-          <w:sz w:val="24"/>
-          <w:szCs w:val="24"/>
-        </w:rPr>
-        <w:t>ema. Algunos de estos factores son los costos en cuanto a lo económico, el tiempo (de cada fase del desarrollo) y la disponibilidad del cliente.</w:t>
+        <w:t>Existen factores generales que afectan al producto y a sus requerimientos. En esta sección se identifican estos factores como el contexto al desarrollo del sistema. Algunos de estos factores son los costos en cuanto a lo económico, el tiempo (de cada fase del desarrollo) y la disponibilidad del cliente.</w:t>
       </w:r>
     </w:p>
     <w:p>
@@ -1786,15 +1970,7 @@
           <w:sz w:val="24"/>
           <w:szCs w:val="24"/>
         </w:rPr>
-        <w:t>El producto final permitirá el control de varios productos en almacén, productos no exhibidos (como paletas y nieves), entre otros y de la mano con el almacén de productos no perecederos (desechables) que ayudaran al servicio del área de ventas. Para ingre</w:t>
-      </w:r>
-      <w:r>
-        <w:rPr>
-          <w:rFonts w:ascii="Arial" w:eastAsia="Arial" w:hAnsi="Arial" w:cs="Arial"/>
-          <w:sz w:val="24"/>
-          <w:szCs w:val="24"/>
-        </w:rPr>
-        <w:t>sar al sistema será necesaria la identificación del personal que hará uso de dicho sistema, con el fin de evitar el mal uso del material almacenado.</w:t>
+        <w:t>El producto final permitirá el control de varios productos en almacén, productos no exhibidos (como paletas y nieves), entre otros y de la mano con el almacén de productos no perecederos (desechables) que ayudaran al servicio del área de ventas. Para ingresar al sistema será necesaria la identificación del personal que hará uso de dicho sistema, con el fin de evitar el mal uso del material almacenado.</w:t>
       </w:r>
     </w:p>
     <w:p>
@@ -1861,15 +2037,7 @@
           <w:sz w:val="24"/>
           <w:szCs w:val="24"/>
         </w:rPr>
-        <w:t>Consultar y modificar los productos que c</w:t>
-      </w:r>
-      <w:r>
-        <w:rPr>
-          <w:rFonts w:ascii="Arial" w:eastAsia="Arial" w:hAnsi="Arial" w:cs="Arial"/>
-          <w:sz w:val="24"/>
-          <w:szCs w:val="24"/>
-        </w:rPr>
-        <w:t>ontengan los almacenes.</w:t>
+        <w:t>Consultar y modificar los productos que contengan los almacenes.</w:t>
       </w:r>
     </w:p>
     <w:p>
@@ -1941,6 +2109,7 @@
           <w:sz w:val="24"/>
           <w:szCs w:val="24"/>
         </w:rPr>
+        <w:lastRenderedPageBreak/>
         <w:t>Altas y bajas de categorías de productos.</w:t>
       </w:r>
     </w:p>
@@ -1996,16 +2165,31 @@
           <w:sz w:val="24"/>
           <w:szCs w:val="24"/>
         </w:rPr>
-        <w:lastRenderedPageBreak/>
-        <w:t>Administrador y/o Dueño de la paletería: Personas con el nivel promedio de preparatoria, deben t</w:t>
-      </w:r>
-      <w:r>
-        <w:rPr>
-          <w:rFonts w:ascii="Arial" w:eastAsia="Arial" w:hAnsi="Arial" w:cs="Arial"/>
-          <w:sz w:val="24"/>
-          <w:szCs w:val="24"/>
-        </w:rPr>
-        <w:t>ener conocimientos básicos de computación “Nivel administrativo”.</w:t>
+        <w:t xml:space="preserve">Administrador y/o Dueño de la </w:t>
+      </w:r>
+      <w:r>
+        <w:rPr>
+          <w:rFonts w:ascii="Arial" w:eastAsia="Arial" w:hAnsi="Arial" w:cs="Arial"/>
+          <w:sz w:val="24"/>
+          <w:szCs w:val="24"/>
+        </w:rPr>
+        <w:t>paletería</w:t>
+      </w:r>
+      <w:r>
+        <w:rPr>
+          <w:rFonts w:ascii="Arial" w:eastAsia="Arial" w:hAnsi="Arial" w:cs="Arial"/>
+          <w:sz w:val="24"/>
+          <w:szCs w:val="24"/>
+        </w:rPr>
+        <w:t>:</w:t>
+      </w:r>
+      <w:r>
+        <w:rPr>
+          <w:rFonts w:ascii="Arial" w:eastAsia="Arial" w:hAnsi="Arial" w:cs="Arial"/>
+          <w:sz w:val="24"/>
+          <w:szCs w:val="24"/>
+        </w:rPr>
+        <w:t xml:space="preserve"> Personas con el nivel promedio de preparatoria, deben tener conocimientos básicos de computación “Nivel administrativo”.</w:t>
       </w:r>
     </w:p>
     <w:p>
@@ -2027,7 +2211,23 @@
           <w:sz w:val="24"/>
           <w:szCs w:val="24"/>
         </w:rPr>
-        <w:t>Empleados: No necesitan tener mucho nivel de estudio, porque los administradores serán encargados de explicarles cómo funciona el sistema y no les costara demasiado trabajo porque solo realizaran muy pocas tareas en el sistema. “Nivel Empleados”.</w:t>
+        <w:t xml:space="preserve">Empleados: No necesitan tener mucho nivel de estudio, porque los administradores serán encargados de explicarles cómo funciona el sistema y no les costara demasiado trabajo porque solo </w:t>
+      </w:r>
+      <w:r>
+        <w:rPr>
+          <w:rFonts w:ascii="Arial" w:eastAsia="Arial" w:hAnsi="Arial" w:cs="Arial"/>
+          <w:sz w:val="24"/>
+          <w:szCs w:val="24"/>
+        </w:rPr>
+        <w:t>realizarán</w:t>
+      </w:r>
+      <w:r>
+        <w:rPr>
+          <w:rFonts w:ascii="Arial" w:eastAsia="Arial" w:hAnsi="Arial" w:cs="Arial"/>
+          <w:sz w:val="24"/>
+          <w:szCs w:val="24"/>
+        </w:rPr>
+        <w:t xml:space="preserve"> muy pocas tareas en el sistema. “Nivel Empleados”.</w:t>
       </w:r>
     </w:p>
     <w:p>
@@ -2049,15 +2249,7 @@
           <w:sz w:val="24"/>
           <w:szCs w:val="24"/>
         </w:rPr>
-        <w:t>Operador:</w:t>
-      </w:r>
-      <w:r>
-        <w:rPr>
-          <w:rFonts w:ascii="Arial" w:eastAsia="Arial" w:hAnsi="Arial" w:cs="Arial"/>
-          <w:sz w:val="24"/>
-          <w:szCs w:val="24"/>
-        </w:rPr>
-        <w:t xml:space="preserve"> Persona con nivel promedio de preparatoria, deben tener conocimientos medio o avanzado de computación. “Nivel Operacional”.</w:t>
+        <w:t>Operador: Persona con nivel promedio de preparatoria, deben tener conocimientos medio o avanzado de computación. “Nivel Operacional”.</w:t>
       </w:r>
     </w:p>
     <w:p>
@@ -2097,15 +2289,7 @@
           <w:sz w:val="24"/>
           <w:szCs w:val="24"/>
         </w:rPr>
-        <w:t>Una de las principales restricciones que podemos tener durante el desarrollo del sistema es la económica y el tiempo</w:t>
-      </w:r>
-      <w:r>
-        <w:rPr>
-          <w:rFonts w:ascii="Arial" w:eastAsia="Arial" w:hAnsi="Arial" w:cs="Arial"/>
-          <w:sz w:val="24"/>
-          <w:szCs w:val="24"/>
-        </w:rPr>
-        <w:t xml:space="preserve"> que le vamos a emplear al estar viajando al lugar donde está ubicado el negocio en el que se desarrollara el sistema.</w:t>
+        <w:t>Una de las principales restricciones que podemos tener durante el desarrollo del sistema es la económica y el tiempo que le vamos a emplear al estar viajando al lugar donde está ubicado el negocio en el que se desarrollara el sistema.</w:t>
       </w:r>
     </w:p>
     <w:p>
@@ -2125,15 +2309,7 @@
           <w:sz w:val="24"/>
           <w:szCs w:val="24"/>
         </w:rPr>
-        <w:t>El espacio seria otra restricción, porque el lugar de recepción no es muy grande y ahí es donde se colocaría el equipo donde va a funcion</w:t>
-      </w:r>
-      <w:r>
-        <w:rPr>
-          <w:rFonts w:ascii="Arial" w:eastAsia="Arial" w:hAnsi="Arial" w:cs="Arial"/>
-          <w:sz w:val="24"/>
-          <w:szCs w:val="24"/>
-        </w:rPr>
-        <w:t>ar el sistema.</w:t>
+        <w:t>El espacio seria otra restricción, porque el lugar de recepción no es muy grande y ahí es donde se colocaría el equipo donde va a funcionar el sistema.</w:t>
       </w:r>
     </w:p>
     <w:p>
@@ -2153,15 +2329,7 @@
           <w:sz w:val="24"/>
           <w:szCs w:val="24"/>
         </w:rPr>
-        <w:t xml:space="preserve">El lenguaje de programación es una restricción, porque el lenguaje java es el que más sabemos utilizar, pero como el sistema lo quieren para el sistema operativo Android será un poco más difícil desarrollar el sistema para esta plataforma o </w:t>
-      </w:r>
-      <w:r>
-        <w:rPr>
-          <w:rFonts w:ascii="Arial" w:eastAsia="Arial" w:hAnsi="Arial" w:cs="Arial"/>
-          <w:sz w:val="24"/>
-          <w:szCs w:val="24"/>
-        </w:rPr>
-        <w:t>plataformas en caso de que quieran cambiar de sistema operativo</w:t>
+        <w:t>El lenguaje de programación es una restricción, porque el lenguaje java es el que más sabemos utilizar, pero como el sistema lo quieren para el sistema operativo Android será un poco más difícil desarrollar el sistema para esta plataforma o plataformas en caso de que quieran cambiar de sistema operativo</w:t>
       </w:r>
       <w:r>
         <w:rPr>
@@ -2217,15 +2385,7 @@
           <w:sz w:val="24"/>
           <w:szCs w:val="24"/>
         </w:rPr>
-        <w:t>El sistema funcionara sobre varias plataformas que tengan conexión a internet ya que el sistema operativo será web, para que este adaptarte a otro sistema operati</w:t>
-      </w:r>
-      <w:r>
-        <w:rPr>
-          <w:rFonts w:ascii="Arial" w:eastAsia="Arial" w:hAnsi="Arial" w:cs="Arial"/>
-          <w:sz w:val="24"/>
-          <w:szCs w:val="24"/>
-        </w:rPr>
-        <w:t>vo y el sistema funcione en cualquier plataforma donde se quiere utilizar (siempre y cuando esté conectada a internet).</w:t>
+        <w:t>El sistema funcionara sobre varias plataformas que tengan conexión a internet ya que el sistema operativo será web, para que este adaptarte a otro sistema operativo y el sistema funcione en cualquier plataforma donde se quiere utilizar (siempre y cuando esté conectada a internet).</w:t>
       </w:r>
     </w:p>
     <w:p>
@@ -2283,15 +2443,7 @@
           <w:sz w:val="24"/>
           <w:szCs w:val="24"/>
         </w:rPr>
-        <w:t>Realizar la creación de usuarios en la ba</w:t>
-      </w:r>
-      <w:r>
-        <w:rPr>
-          <w:rFonts w:ascii="Arial" w:eastAsia="Arial" w:hAnsi="Arial" w:cs="Arial"/>
-          <w:sz w:val="24"/>
-          <w:szCs w:val="24"/>
-        </w:rPr>
-        <w:t>se de datos que contendrá todos los datos de la paletería para proporcionar una mayor seguridad.</w:t>
+        <w:t>Realizar la creación de usuarios en la base de datos que contendrá todos los datos de la paletería para proporcionar una mayor seguridad.</w:t>
       </w:r>
     </w:p>
     <w:p>
@@ -2357,23 +2509,7 @@
           <w:sz w:val="24"/>
           <w:szCs w:val="24"/>
         </w:rPr>
-        <w:t>En este apartad</w:t>
-      </w:r>
-      <w:r>
-        <w:rPr>
-          <w:rFonts w:ascii="Arial" w:eastAsia="Arial" w:hAnsi="Arial" w:cs="Arial"/>
-          <w:sz w:val="24"/>
-          <w:szCs w:val="24"/>
-        </w:rPr>
-        <w:t>o se presentan los requisitos funcionales que deberán ser satisfechos por el sistema. Todos los requisitos aquí expuestos son ESENCIALES, es decir, no sería aceptable un sistema que no satisfaga alguno de los requisitos aquí presentados. Estos requisitos s</w:t>
-      </w:r>
-      <w:r>
-        <w:rPr>
-          <w:rFonts w:ascii="Arial" w:eastAsia="Arial" w:hAnsi="Arial" w:cs="Arial"/>
-          <w:sz w:val="24"/>
-          <w:szCs w:val="24"/>
-        </w:rPr>
-        <w:t xml:space="preserve">e han especificado teniendo en cuenta, entre otros, el criterio de “testabilidad”: dado un requisito, debería ser fácilmente demostrable si es satisfecho o no </w:t>
+        <w:t xml:space="preserve">En este apartado se presentan los requisitos funcionales que deberán ser satisfechos por el sistema. Todos los requisitos aquí expuestos son ESENCIALES, es decir, no sería aceptable un sistema que no satisfaga </w:t>
       </w:r>
       <w:r>
         <w:rPr>
@@ -2382,7 +2518,7 @@
           <w:szCs w:val="24"/>
         </w:rPr>
         <w:lastRenderedPageBreak/>
-        <w:t>por el sistema.</w:t>
+        <w:t>alguno de los requisitos aquí presentados. Estos requisitos se han especificado teniendo en cuenta, entre otros, el criterio de “testabilidad”: dado un requisito, debería ser fácilmente demostrable si es satisfecho o no por el sistema.</w:t>
       </w:r>
     </w:p>
     <w:p>
@@ -2568,23 +2704,7 @@
           <w:sz w:val="24"/>
           <w:szCs w:val="24"/>
         </w:rPr>
-        <w:t xml:space="preserve">Semanalmente se emitirá un informe con las cantidades </w:t>
-      </w:r>
-      <w:r>
-        <w:rPr>
-          <w:rFonts w:ascii="Arial" w:eastAsia="Arial" w:hAnsi="Arial" w:cs="Arial"/>
-          <w:sz w:val="24"/>
-          <w:szCs w:val="24"/>
-        </w:rPr>
-        <w:t>de todos los productos que hay en el almacén, agrupados por tipo. Se proporcionará un aviso de stock mínimo (se refiere a las unidades disponibles que tiene una empresa en su almacén y que potencialmente se pueden entregar a los clientes que así lo solicit</w:t>
-      </w:r>
-      <w:r>
-        <w:rPr>
-          <w:rFonts w:ascii="Arial" w:eastAsia="Arial" w:hAnsi="Arial" w:cs="Arial"/>
-          <w:sz w:val="24"/>
-          <w:szCs w:val="24"/>
-        </w:rPr>
-        <w:t>en.) para aquellos tipos de productos cuya cantidad sea menor a alguna cantidad que proporcione la empresa.</w:t>
+        <w:t>Semanalmente se emitirá un informe con las cantidades de todos los productos que hay en el almacén, agrupados por tipo. Se proporcionará un aviso de stock mínimo (se refiere a las unidades disponibles que tiene una empresa en su almacén y que potencialmente se pueden entregar a los clientes que así lo soliciten.) para aquellos tipos de productos cuya cantidad sea menor a alguna cantidad que proporcione la empresa.</w:t>
       </w:r>
     </w:p>
     <w:p>
@@ -2638,15 +2758,7 @@
           <w:sz w:val="24"/>
           <w:szCs w:val="24"/>
         </w:rPr>
-        <w:t xml:space="preserve">El sistema proporcionará información (en pantalla y en listado) acerca de los productos existentes en el </w:t>
-      </w:r>
-      <w:r>
-        <w:rPr>
-          <w:rFonts w:ascii="Arial" w:eastAsia="Arial" w:hAnsi="Arial" w:cs="Arial"/>
-          <w:sz w:val="24"/>
-          <w:szCs w:val="24"/>
-        </w:rPr>
-        <w:t xml:space="preserve">almacén. Esta información será accesible por tipo de productos. Para cada producto individual se mostrará su tipo. </w:t>
+        <w:t xml:space="preserve">El sistema proporcionará información (en pantalla y en listado) acerca de los productos existentes en el almacén. Esta información será accesible por tipo de productos. Para cada producto individual se mostrará su tipo. </w:t>
       </w:r>
     </w:p>
     <w:p>
@@ -2711,15 +2823,7 @@
           <w:sz w:val="24"/>
           <w:szCs w:val="24"/>
         </w:rPr>
-        <w:t>La interfaz de usuario debe ser orientada a iconos, y el manejo del programa se realizará a trav</w:t>
-      </w:r>
-      <w:r>
-        <w:rPr>
-          <w:rFonts w:ascii="Arial" w:eastAsia="Arial" w:hAnsi="Arial" w:cs="Arial"/>
-          <w:sz w:val="24"/>
-          <w:szCs w:val="24"/>
-        </w:rPr>
-        <w:t>és de toques de pantalla y gestos de pantalla.</w:t>
+        <w:t>La interfaz de usuario debe ser orientada a iconos, y el manejo del programa se realizará a través de toques de pantalla y gestos de pantalla.</w:t>
       </w:r>
     </w:p>
     <w:p>
@@ -2758,8 +2862,8 @@
           <w:szCs w:val="24"/>
         </w:rPr>
       </w:pPr>
-      <w:bookmarkStart w:id="0" w:name="_gjdgxs" w:colFirst="0" w:colLast="0"/>
-      <w:bookmarkEnd w:id="0"/>
+      <w:bookmarkStart w:id="1" w:name="_gjdgxs" w:colFirst="0" w:colLast="0"/>
+      <w:bookmarkEnd w:id="1"/>
       <w:r>
         <w:rPr>
           <w:rFonts w:ascii="Arial" w:eastAsia="Arial" w:hAnsi="Arial" w:cs="Arial"/>
@@ -2857,15 +2961,7 @@
           <w:sz w:val="24"/>
           <w:szCs w:val="24"/>
         </w:rPr>
-        <w:t>Por el mome</w:t>
-      </w:r>
-      <w:r>
-        <w:rPr>
-          <w:rFonts w:ascii="Arial" w:eastAsia="Arial" w:hAnsi="Arial" w:cs="Arial"/>
-          <w:sz w:val="24"/>
-          <w:szCs w:val="24"/>
-        </w:rPr>
-        <w:t>nto, no habrá alguna comunicación con la interfaz, ya que solo hay un equipo en la empresa para el programa.</w:t>
+        <w:t>Por el momento, no habrá alguna comunicación con la interfaz, ya que solo hay un equipo en la empresa para el programa.</w:t>
       </w:r>
     </w:p>
     <w:p>
@@ -2945,15 +3041,7 @@
           <w:sz w:val="24"/>
           <w:szCs w:val="24"/>
         </w:rPr>
-        <w:t>El ciclo de</w:t>
-      </w:r>
-      <w:r>
-        <w:rPr>
-          <w:rFonts w:ascii="Arial" w:eastAsia="Arial" w:hAnsi="Arial" w:cs="Arial"/>
-          <w:sz w:val="24"/>
-          <w:szCs w:val="24"/>
-        </w:rPr>
-        <w:t xml:space="preserve"> vida elegido para desarrollar el producto será el de prototipo evolutivo, de manera que se puedan incorporar fácilmente cambios y nuevas funciones.</w:t>
+        <w:t>El ciclo de vida elegido para desarrollar el producto será el de prototipo evolutivo, de manera que se puedan incorporar fácilmente cambios y nuevas funciones.</w:t>
       </w:r>
     </w:p>
     <w:p>
@@ -3019,6 +3107,7 @@
           <w:sz w:val="24"/>
           <w:szCs w:val="24"/>
         </w:rPr>
+        <w:lastRenderedPageBreak/>
         <w:t>Cuando un usuario intente conectarse al sistema deberá introducir su identificación (login</w:t>
       </w:r>
       <w:r>
@@ -3036,24 +3125,7 @@
           <w:sz w:val="24"/>
           <w:szCs w:val="24"/>
         </w:rPr>
-        <w:t xml:space="preserve">y clave de acceso, y el sistema deberá comprobar que se trata de un usuario autorizado. Si el identificador introducido no </w:t>
-      </w:r>
-      <w:r>
-        <w:rPr>
-          <w:rFonts w:ascii="Arial" w:eastAsia="Arial" w:hAnsi="Arial" w:cs="Arial"/>
-          <w:sz w:val="24"/>
-          <w:szCs w:val="24"/>
-        </w:rPr>
-        <w:lastRenderedPageBreak/>
-        <w:t>corresponde a un usuario autorizado o la clave no coincide con la almacenada, se dará una indicación de error. Al tercer intento cons</w:t>
-      </w:r>
-      <w:r>
-        <w:rPr>
-          <w:rFonts w:ascii="Arial" w:eastAsia="Arial" w:hAnsi="Arial" w:cs="Arial"/>
-          <w:sz w:val="24"/>
-          <w:szCs w:val="24"/>
-        </w:rPr>
-        <w:t>ecutivo sin éxito, se cerrará el programa.</w:t>
+        <w:t>y clave de acceso, y el sistema deberá comprobar que se trata de un usuario autorizado. Si el identificador introducido no corresponde a un usuario autorizado o la clave no coincide con la almacenada, se dará una indicación de error. Al tercer intento consecutivo sin éxito, se cerrará el programa.</w:t>
       </w:r>
       <w:r>
         <w:rPr>
@@ -3149,15 +3221,7 @@
           <w:sz w:val="24"/>
           <w:szCs w:val="24"/>
         </w:rPr>
-        <w:t>El formato de entrada para registrar productos, será mediante llenar los campos que aparecerán en esta interfaz, los campos que se deben llenar para que los productos puedan registrarse exitosamente</w:t>
-      </w:r>
-      <w:r>
-        <w:rPr>
-          <w:rFonts w:ascii="Arial" w:eastAsia="Arial" w:hAnsi="Arial" w:cs="Arial"/>
-          <w:sz w:val="24"/>
-          <w:szCs w:val="24"/>
-        </w:rPr>
-        <w:t xml:space="preserve"> son: nombre, clave, cantidad que se va a registrar de cada producto, a que categoría pertenece, para que indique a que categoría pertenece se mostrara una lista de las categorías ya registradas.</w:t>
+        <w:t>El formato de entrada para registrar productos, será mediante llenar los campos que aparecerán en esta interfaz, los campos que se deben llenar para que los productos puedan registrarse exitosamente son: nombre, clave, cantidad que se va a registrar de cada producto, a que categoría pertenece, para que indique a que categoría pertenece se mostrara una lista de las categorías ya registradas.</w:t>
       </w:r>
     </w:p>
     <w:p>
@@ -3179,15 +3243,7 @@
           <w:sz w:val="24"/>
           <w:szCs w:val="24"/>
         </w:rPr>
-        <w:t>El formato de entrada para registrarlas categorías, será med</w:t>
-      </w:r>
-      <w:r>
-        <w:rPr>
-          <w:rFonts w:ascii="Arial" w:eastAsia="Arial" w:hAnsi="Arial" w:cs="Arial"/>
-          <w:sz w:val="24"/>
-          <w:szCs w:val="24"/>
-        </w:rPr>
-        <w:t>iante llenar los campos que aparecerán en esta interfaz, los campos que se deben llenar para que las categorías puedan registrarse exitosamente son: nombre y clave.</w:t>
+        <w:t>El formato de entrada para registrarlas categorías, será mediante llenar los campos que aparecerán en esta interfaz, los campos que se deben llenar para que las categorías puedan registrarse exitosamente son: nombre y clave.</w:t>
       </w:r>
     </w:p>
     <w:p>
@@ -3208,15 +3264,7 @@
           <w:sz w:val="24"/>
           <w:szCs w:val="24"/>
         </w:rPr>
-        <w:t>Los empleados podrán checar su hora de entrada y de salida, primero tendrán que logearse en</w:t>
-      </w:r>
-      <w:r>
-        <w:rPr>
-          <w:rFonts w:ascii="Arial" w:eastAsia="Arial" w:hAnsi="Arial" w:cs="Arial"/>
-          <w:sz w:val="24"/>
-          <w:szCs w:val="24"/>
-        </w:rPr>
-        <w:t xml:space="preserve"> el sistema y ya después presionar un botón para que se registre su hora de entrada y salida.</w:t>
+        <w:t>Los empleados podrán checar su hora de entrada y de salida, primero tendrán que logearse en el sistema y ya después presionar un botón para que se registre su hora de entrada y salida.</w:t>
       </w:r>
     </w:p>
     <w:p>
@@ -3232,6 +3280,7 @@
       <w:r>
         <w:rPr>
           <w:noProof/>
+          <w:lang w:val="en-US" w:eastAsia="en-US"/>
         </w:rPr>
         <mc:AlternateContent>
           <mc:Choice Requires="wpg">
@@ -3500,10 +3549,7 @@
                             <w:txbxContent>
                               <w:p>
                                 <w:r>
-                                  <w:t>Registrar hora de Entrada</w:t>
-                                </w:r>
-                                <w:r>
-                                  <w:t xml:space="preserve"> y Salidas</w:t>
+                                  <w:t>Registrar hora de Entrada y Salidas</w:t>
                                 </w:r>
                               </w:p>
                             </w:txbxContent>
@@ -3815,10 +3861,7 @@
                               <w:txbxContent>
                                 <w:p>
                                   <w:r>
-                                    <w:t xml:space="preserve">Altas y bajas de </w:t>
-                                  </w:r>
-                                  <w:r>
-                                    <w:t>Empleados</w:t>
+                                    <w:t>Altas y bajas de Empleados</w:t>
                                   </w:r>
                                 </w:p>
                               </w:txbxContent>
@@ -3939,10 +3982,7 @@
                               <w:txbxContent>
                                 <w:p>
                                   <w:r>
-                                    <w:t xml:space="preserve">Altas y bajas de </w:t>
-                                  </w:r>
-                                  <w:r>
-                                    <w:t>Categorías</w:t>
+                                    <w:t>Altas y bajas de Categorías</w:t>
                                   </w:r>
                                 </w:p>
                               </w:txbxContent>
@@ -4591,10 +4631,7 @@
                       <w:txbxContent>
                         <w:p>
                           <w:r>
-                            <w:t>Registrar hora de Entrada</w:t>
-                          </w:r>
-                          <w:r>
-                            <w:t xml:space="preserve"> y Salidas</w:t>
+                            <w:t>Registrar hora de Entrada y Salidas</w:t>
                           </w:r>
                         </w:p>
                       </w:txbxContent>
@@ -4651,10 +4688,7 @@
                         <w:txbxContent>
                           <w:p>
                             <w:r>
-                              <w:t xml:space="preserve">Altas y bajas de </w:t>
-                            </w:r>
-                            <w:r>
-                              <w:t>Empleados</w:t>
+                              <w:t>Altas y bajas de Empleados</w:t>
                             </w:r>
                           </w:p>
                         </w:txbxContent>
@@ -4673,10 +4707,7 @@
                         <w:txbxContent>
                           <w:p>
                             <w:r>
-                              <w:t xml:space="preserve">Altas y bajas de </w:t>
-                            </w:r>
-                            <w:r>
-                              <w:t>Categorías</w:t>
+                              <w:t>Altas y bajas de Categorías</w:t>
                             </w:r>
                           </w:p>
                         </w:txbxContent>
@@ -4850,8 +4881,6 @@
           <w:szCs w:val="24"/>
         </w:rPr>
       </w:pPr>
-      <w:bookmarkStart w:id="1" w:name="_GoBack"/>
-      <w:bookmarkEnd w:id="1"/>
     </w:p>
     <w:p>
       <w:pPr>
@@ -4935,7 +4964,7 @@
       <w:rPr>
         <w:noProof/>
       </w:rPr>
-      <w:t>1</w:t>
+      <w:t>7</w:t>
     </w:r>
     <w:r>
       <w:fldChar w:fldCharType="end"/>
@@ -6626,9 +6655,7 @@
       <w:tblStyleRowBandSize w:val="1"/>
       <w:tblStyleColBandSize w:val="1"/>
       <w:tblCellMar>
-        <w:top w:w="0" w:type="dxa"/>
         <w:left w:w="108" w:type="dxa"/>
-        <w:bottom w:w="0" w:type="dxa"/>
         <w:right w:w="108" w:type="dxa"/>
       </w:tblCellMar>
     </w:tblPr>

--- a/ERS Paleteria (1).docx
+++ b/ERS Paleteria (1).docx
@@ -1,6 +1,6 @@
 
 <file path=word/document.xml><?xml version="1.0" encoding="utf-8"?>
-<w:document xmlns:wpc="http://schemas.microsoft.com/office/word/2010/wordprocessingCanvas" xmlns:cx="http://schemas.microsoft.com/office/drawing/2014/chartex" xmlns:mc="http://schemas.openxmlformats.org/markup-compatibility/2006" xmlns:o="urn:schemas-microsoft-com:office:office" xmlns:r="http://schemas.openxmlformats.org/officeDocument/2006/relationships" xmlns:m="http://schemas.openxmlformats.org/officeDocument/2006/math" xmlns:v="urn:schemas-microsoft-com:vml" xmlns:wp14="http://schemas.microsoft.com/office/word/2010/wordprocessingDrawing" xmlns:wp="http://schemas.openxmlformats.org/drawingml/2006/wordprocessingDrawing" xmlns:w10="urn:schemas-microsoft-com:office:word" xmlns:w="http://schemas.openxmlformats.org/wordprocessingml/2006/main" xmlns:w14="http://schemas.microsoft.com/office/word/2010/wordml" xmlns:w15="http://schemas.microsoft.com/office/word/2012/wordml" xmlns:w16se="http://schemas.microsoft.com/office/word/2015/wordml/symex" xmlns:wpg="http://schemas.microsoft.com/office/word/2010/wordprocessingGroup" xmlns:wpi="http://schemas.microsoft.com/office/word/2010/wordprocessingInk" xmlns:wne="http://schemas.microsoft.com/office/word/2006/wordml" xmlns:wps="http://schemas.microsoft.com/office/word/2010/wordprocessingShape" mc:Ignorable="w14 w15 w16se wp14">
+<w:document xmlns:wpc="http://schemas.microsoft.com/office/word/2010/wordprocessingCanvas" xmlns:mc="http://schemas.openxmlformats.org/markup-compatibility/2006" xmlns:o="urn:schemas-microsoft-com:office:office" xmlns:r="http://schemas.openxmlformats.org/officeDocument/2006/relationships" xmlns:m="http://schemas.openxmlformats.org/officeDocument/2006/math" xmlns:v="urn:schemas-microsoft-com:vml" xmlns:wp14="http://schemas.microsoft.com/office/word/2010/wordprocessingDrawing" xmlns:wp="http://schemas.openxmlformats.org/drawingml/2006/wordprocessingDrawing" xmlns:w10="urn:schemas-microsoft-com:office:word" xmlns:w="http://schemas.openxmlformats.org/wordprocessingml/2006/main" xmlns:w14="http://schemas.microsoft.com/office/word/2010/wordml" xmlns:w15="http://schemas.microsoft.com/office/word/2012/wordml" xmlns:wpg="http://schemas.microsoft.com/office/word/2010/wordprocessingGroup" xmlns:wpi="http://schemas.microsoft.com/office/word/2010/wordprocessingInk" xmlns:wne="http://schemas.microsoft.com/office/word/2006/wordml" xmlns:wps="http://schemas.microsoft.com/office/word/2010/wordprocessingShape" mc:Ignorable="w14 w15 wp14">
   <w:body>
     <w:p>
       <w:pPr>
@@ -404,8 +404,6 @@
         </w:rPr>
         <w:t>Definiciones, Acrónimos y abreviaturas.</w:t>
       </w:r>
-      <w:bookmarkStart w:id="0" w:name="_GoBack"/>
-      <w:bookmarkEnd w:id="0"/>
     </w:p>
     <w:p>
       <w:pPr>
@@ -486,13 +484,23 @@
         </w:rPr>
         <w:t xml:space="preserve"> </w:t>
       </w:r>
+      <w:proofErr w:type="gramStart"/>
       <w:r>
         <w:rPr>
           <w:rFonts w:ascii="Times New Roman" w:eastAsia="Times New Roman" w:hAnsi="Times New Roman" w:cs="Times New Roman"/>
           <w:sz w:val="32"/>
           <w:szCs w:val="32"/>
         </w:rPr>
-        <w:t>.……………………….……. 4.</w:t>
+        <w:t>.……………………….…….</w:t>
+      </w:r>
+      <w:proofErr w:type="gramEnd"/>
+      <w:r>
+        <w:rPr>
+          <w:rFonts w:ascii="Times New Roman" w:eastAsia="Times New Roman" w:hAnsi="Times New Roman" w:cs="Times New Roman"/>
+          <w:sz w:val="32"/>
+          <w:szCs w:val="32"/>
+        </w:rPr>
+        <w:t xml:space="preserve"> 4.</w:t>
       </w:r>
     </w:p>
     <w:p>
@@ -979,7 +987,115 @@
           <w:sz w:val="24"/>
           <w:szCs w:val="24"/>
         </w:rPr>
-        <w:t>Este documento es una Especificación de Requisitos Software (ERS) para el Sistema de Información de TocuMich. Todo su contenido ha sido elaborado en colaboración con los usuarios y responsables de la Compañía. Esta especificación se ha estructurado inspirándose en las directrices dadas por el estándar “IEEE Recommended Practice for Software Requirements Specification ANSI/IEEE 830 1998”.</w:t>
+        <w:t xml:space="preserve">Este documento es una Especificación de Requisitos Software (ERS) para el Sistema de Información de </w:t>
+      </w:r>
+      <w:proofErr w:type="spellStart"/>
+      <w:r>
+        <w:rPr>
+          <w:rFonts w:ascii="Arial" w:eastAsia="Arial" w:hAnsi="Arial" w:cs="Arial"/>
+          <w:sz w:val="24"/>
+          <w:szCs w:val="24"/>
+        </w:rPr>
+        <w:t>TocuMich</w:t>
+      </w:r>
+      <w:proofErr w:type="spellEnd"/>
+      <w:r>
+        <w:rPr>
+          <w:rFonts w:ascii="Arial" w:eastAsia="Arial" w:hAnsi="Arial" w:cs="Arial"/>
+          <w:sz w:val="24"/>
+          <w:szCs w:val="24"/>
+        </w:rPr>
+        <w:t xml:space="preserve">. Todo su contenido ha sido elaborado en colaboración con los usuarios y responsables de la Compañía. Esta especificación se ha estructurado inspirándose en las directrices dadas por el estándar “IEEE </w:t>
+      </w:r>
+      <w:proofErr w:type="spellStart"/>
+      <w:r>
+        <w:rPr>
+          <w:rFonts w:ascii="Arial" w:eastAsia="Arial" w:hAnsi="Arial" w:cs="Arial"/>
+          <w:sz w:val="24"/>
+          <w:szCs w:val="24"/>
+        </w:rPr>
+        <w:t>Recommended</w:t>
+      </w:r>
+      <w:proofErr w:type="spellEnd"/>
+      <w:r>
+        <w:rPr>
+          <w:rFonts w:ascii="Arial" w:eastAsia="Arial" w:hAnsi="Arial" w:cs="Arial"/>
+          <w:sz w:val="24"/>
+          <w:szCs w:val="24"/>
+        </w:rPr>
+        <w:t xml:space="preserve"> </w:t>
+      </w:r>
+      <w:proofErr w:type="spellStart"/>
+      <w:r>
+        <w:rPr>
+          <w:rFonts w:ascii="Arial" w:eastAsia="Arial" w:hAnsi="Arial" w:cs="Arial"/>
+          <w:sz w:val="24"/>
+          <w:szCs w:val="24"/>
+        </w:rPr>
+        <w:t>Practice</w:t>
+      </w:r>
+      <w:proofErr w:type="spellEnd"/>
+      <w:r>
+        <w:rPr>
+          <w:rFonts w:ascii="Arial" w:eastAsia="Arial" w:hAnsi="Arial" w:cs="Arial"/>
+          <w:sz w:val="24"/>
+          <w:szCs w:val="24"/>
+        </w:rPr>
+        <w:t xml:space="preserve"> </w:t>
+      </w:r>
+      <w:proofErr w:type="spellStart"/>
+      <w:r>
+        <w:rPr>
+          <w:rFonts w:ascii="Arial" w:eastAsia="Arial" w:hAnsi="Arial" w:cs="Arial"/>
+          <w:sz w:val="24"/>
+          <w:szCs w:val="24"/>
+        </w:rPr>
+        <w:t>for</w:t>
+      </w:r>
+      <w:proofErr w:type="spellEnd"/>
+      <w:r>
+        <w:rPr>
+          <w:rFonts w:ascii="Arial" w:eastAsia="Arial" w:hAnsi="Arial" w:cs="Arial"/>
+          <w:sz w:val="24"/>
+          <w:szCs w:val="24"/>
+        </w:rPr>
+        <w:t xml:space="preserve"> Software </w:t>
+      </w:r>
+      <w:proofErr w:type="spellStart"/>
+      <w:r>
+        <w:rPr>
+          <w:rFonts w:ascii="Arial" w:eastAsia="Arial" w:hAnsi="Arial" w:cs="Arial"/>
+          <w:sz w:val="24"/>
+          <w:szCs w:val="24"/>
+        </w:rPr>
+        <w:t>Requirements</w:t>
+      </w:r>
+      <w:proofErr w:type="spellEnd"/>
+      <w:r>
+        <w:rPr>
+          <w:rFonts w:ascii="Arial" w:eastAsia="Arial" w:hAnsi="Arial" w:cs="Arial"/>
+          <w:sz w:val="24"/>
+          <w:szCs w:val="24"/>
+        </w:rPr>
+        <w:t xml:space="preserve"> </w:t>
+      </w:r>
+      <w:proofErr w:type="spellStart"/>
+      <w:r>
+        <w:rPr>
+          <w:rFonts w:ascii="Arial" w:eastAsia="Arial" w:hAnsi="Arial" w:cs="Arial"/>
+          <w:sz w:val="24"/>
+          <w:szCs w:val="24"/>
+        </w:rPr>
+        <w:t>Specification</w:t>
+      </w:r>
+      <w:proofErr w:type="spellEnd"/>
+      <w:r>
+        <w:rPr>
+          <w:rFonts w:ascii="Arial" w:eastAsia="Arial" w:hAnsi="Arial" w:cs="Arial"/>
+          <w:sz w:val="24"/>
+          <w:szCs w:val="24"/>
+        </w:rPr>
+        <w:t xml:space="preserve"> ANSI/IEEE 830 1998”.</w:t>
       </w:r>
     </w:p>
     <w:p>
@@ -1065,13 +1181,23 @@
         </w:rPr>
         <w:t xml:space="preserve">paletería </w:t>
       </w:r>
-      <w:r>
-        <w:rPr>
-          <w:rFonts w:ascii="Arial" w:eastAsia="Arial" w:hAnsi="Arial" w:cs="Arial"/>
-          <w:sz w:val="24"/>
-          <w:szCs w:val="24"/>
-        </w:rPr>
-        <w:t xml:space="preserve">Tocumich para gestionar la entrada y salida de productos del almacén y saber cuántos productos se deben comprar exactamente. </w:t>
+      <w:proofErr w:type="spellStart"/>
+      <w:r>
+        <w:rPr>
+          <w:rFonts w:ascii="Arial" w:eastAsia="Arial" w:hAnsi="Arial" w:cs="Arial"/>
+          <w:sz w:val="24"/>
+          <w:szCs w:val="24"/>
+        </w:rPr>
+        <w:t>Tocumich</w:t>
+      </w:r>
+      <w:proofErr w:type="spellEnd"/>
+      <w:r>
+        <w:rPr>
+          <w:rFonts w:ascii="Arial" w:eastAsia="Arial" w:hAnsi="Arial" w:cs="Arial"/>
+          <w:sz w:val="24"/>
+          <w:szCs w:val="24"/>
+        </w:rPr>
+        <w:t xml:space="preserve"> para gestionar la entrada y salida de productos del almacén y saber cuántos productos se deben comprar exactamente. </w:t>
       </w:r>
     </w:p>
     <w:p>
@@ -1127,7 +1253,25 @@
           <w:sz w:val="24"/>
           <w:szCs w:val="24"/>
         </w:rPr>
-        <w:t xml:space="preserve"> “Control de Almacén-Tocumich”.</w:t>
+        <w:t xml:space="preserve"> “Control de Almacén-</w:t>
+      </w:r>
+      <w:proofErr w:type="spellStart"/>
+      <w:r>
+        <w:rPr>
+          <w:rFonts w:ascii="Arial" w:eastAsia="Arial" w:hAnsi="Arial" w:cs="Arial"/>
+          <w:sz w:val="24"/>
+          <w:szCs w:val="24"/>
+        </w:rPr>
+        <w:t>Tocumich</w:t>
+      </w:r>
+      <w:proofErr w:type="spellEnd"/>
+      <w:r>
+        <w:rPr>
+          <w:rFonts w:ascii="Arial" w:eastAsia="Arial" w:hAnsi="Arial" w:cs="Arial"/>
+          <w:sz w:val="24"/>
+          <w:szCs w:val="24"/>
+        </w:rPr>
+        <w:t>”.</w:t>
       </w:r>
     </w:p>
     <w:p>
@@ -1179,7 +1323,25 @@
           <w:sz w:val="24"/>
           <w:szCs w:val="24"/>
         </w:rPr>
-        <w:t xml:space="preserve"> Tocumich.</w:t>
+        <w:t xml:space="preserve"> </w:t>
+      </w:r>
+      <w:proofErr w:type="spellStart"/>
+      <w:r>
+        <w:rPr>
+          <w:rFonts w:ascii="Arial" w:eastAsia="Arial" w:hAnsi="Arial" w:cs="Arial"/>
+          <w:sz w:val="24"/>
+          <w:szCs w:val="24"/>
+        </w:rPr>
+        <w:t>Tocumich</w:t>
+      </w:r>
+      <w:proofErr w:type="spellEnd"/>
+      <w:r>
+        <w:rPr>
+          <w:rFonts w:ascii="Arial" w:eastAsia="Arial" w:hAnsi="Arial" w:cs="Arial"/>
+          <w:sz w:val="24"/>
+          <w:szCs w:val="24"/>
+        </w:rPr>
+        <w:t>.</w:t>
       </w:r>
     </w:p>
     <w:p>
@@ -1744,6 +1906,7 @@
                 <w:szCs w:val="24"/>
               </w:rPr>
             </w:pPr>
+            <w:proofErr w:type="spellStart"/>
             <w:r>
               <w:rPr>
                 <w:rFonts w:ascii="Arial" w:eastAsia="Arial" w:hAnsi="Arial" w:cs="Arial"/>
@@ -1752,6 +1915,7 @@
               </w:rPr>
               <w:t>Login</w:t>
             </w:r>
+            <w:proofErr w:type="spellEnd"/>
           </w:p>
         </w:tc>
         <w:tc>
@@ -2007,13 +2171,23 @@
           <w:szCs w:val="24"/>
         </w:rPr>
       </w:pPr>
-      <w:r>
-        <w:rPr>
-          <w:rFonts w:ascii="Arial" w:eastAsia="Arial" w:hAnsi="Arial" w:cs="Arial"/>
-          <w:sz w:val="24"/>
-          <w:szCs w:val="24"/>
-        </w:rPr>
-        <w:t>Login de los empleados y administradores.</w:t>
+      <w:proofErr w:type="spellStart"/>
+      <w:r>
+        <w:rPr>
+          <w:rFonts w:ascii="Arial" w:eastAsia="Arial" w:hAnsi="Arial" w:cs="Arial"/>
+          <w:sz w:val="24"/>
+          <w:szCs w:val="24"/>
+        </w:rPr>
+        <w:t>Login</w:t>
+      </w:r>
+      <w:proofErr w:type="spellEnd"/>
+      <w:r>
+        <w:rPr>
+          <w:rFonts w:ascii="Arial" w:eastAsia="Arial" w:hAnsi="Arial" w:cs="Arial"/>
+          <w:sz w:val="24"/>
+          <w:szCs w:val="24"/>
+        </w:rPr>
+        <w:t xml:space="preserve"> de los empleados y administradores.</w:t>
       </w:r>
     </w:p>
     <w:p>
@@ -2181,15 +2355,7 @@
           <w:sz w:val="24"/>
           <w:szCs w:val="24"/>
         </w:rPr>
-        <w:t>:</w:t>
-      </w:r>
-      <w:r>
-        <w:rPr>
-          <w:rFonts w:ascii="Arial" w:eastAsia="Arial" w:hAnsi="Arial" w:cs="Arial"/>
-          <w:sz w:val="24"/>
-          <w:szCs w:val="24"/>
-        </w:rPr>
-        <w:t xml:space="preserve"> Personas con el nivel promedio de preparatoria, deben tener conocimientos básicos de computación “Nivel administrativo”.</w:t>
+        <w:t>: Personas con el nivel promedio de preparatoria, deben tener conocimientos básicos de computación “Nivel administrativo”.</w:t>
       </w:r>
     </w:p>
     <w:p>
@@ -2418,25 +2584,8 @@
         <w:contextualSpacing/>
         <w:jc w:val="both"/>
       </w:pPr>
-      <w:r>
-        <w:rPr>
-          <w:rFonts w:ascii="Arial" w:eastAsia="Arial" w:hAnsi="Arial" w:cs="Arial"/>
-          <w:sz w:val="24"/>
-          <w:szCs w:val="24"/>
-        </w:rPr>
-        <w:t>Hacer más robusta la base de datos para que no falle en algún momento.</w:t>
-      </w:r>
-    </w:p>
-    <w:p>
-      <w:pPr>
-        <w:numPr>
-          <w:ilvl w:val="0"/>
-          <w:numId w:val="5"/>
-        </w:numPr>
-        <w:spacing w:after="0"/>
-        <w:contextualSpacing/>
-        <w:jc w:val="both"/>
-      </w:pPr>
+      <w:bookmarkStart w:id="0" w:name="_GoBack"/>
+      <w:bookmarkEnd w:id="0"/>
       <w:r>
         <w:rPr>
           <w:rFonts w:ascii="Arial" w:eastAsia="Arial" w:hAnsi="Arial" w:cs="Arial"/>
@@ -2509,7 +2658,25 @@
           <w:sz w:val="24"/>
           <w:szCs w:val="24"/>
         </w:rPr>
-        <w:t xml:space="preserve">En este apartado se presentan los requisitos funcionales que deberán ser satisfechos por el sistema. Todos los requisitos aquí expuestos son ESENCIALES, es decir, no sería aceptable un sistema que no satisfaga </w:t>
+        <w:t>En este apartado se presentan los requisitos funcionales que deberán ser satisfechos por el sistema. Todos los requisitos aquí expuestos son ESENCIALES, es decir, no sería aceptable un sistema que no satisfaga alguno de los requisitos aquí presentados. Estos requisitos se han especificado teniendo en cuenta, entre otros, el criterio de “</w:t>
+      </w:r>
+      <w:proofErr w:type="spellStart"/>
+      <w:r>
+        <w:rPr>
+          <w:rFonts w:ascii="Arial" w:eastAsia="Arial" w:hAnsi="Arial" w:cs="Arial"/>
+          <w:sz w:val="24"/>
+          <w:szCs w:val="24"/>
+        </w:rPr>
+        <w:t>testabilidad</w:t>
+      </w:r>
+      <w:proofErr w:type="spellEnd"/>
+      <w:r>
+        <w:rPr>
+          <w:rFonts w:ascii="Arial" w:eastAsia="Arial" w:hAnsi="Arial" w:cs="Arial"/>
+          <w:sz w:val="24"/>
+          <w:szCs w:val="24"/>
+        </w:rPr>
+        <w:t xml:space="preserve">”: </w:t>
       </w:r>
       <w:r>
         <w:rPr>
@@ -2518,7 +2685,7 @@
           <w:szCs w:val="24"/>
         </w:rPr>
         <w:lastRenderedPageBreak/>
-        <w:t>alguno de los requisitos aquí presentados. Estos requisitos se han especificado teniendo en cuenta, entre otros, el criterio de “testabilidad”: dado un requisito, debería ser fácilmente demostrable si es satisfecho o no por el sistema.</w:t>
+        <w:t>dado un requisito, debería ser fácilmente demostrable si es satisfecho o no por el sistema.</w:t>
       </w:r>
     </w:p>
     <w:p>
@@ -2577,14 +2744,25 @@
           <w:szCs w:val="24"/>
         </w:rPr>
       </w:pPr>
-      <w:r>
-        <w:rPr>
-          <w:rFonts w:ascii="Arial" w:eastAsia="Arial" w:hAnsi="Arial" w:cs="Arial"/>
-          <w:b/>
-          <w:sz w:val="24"/>
-          <w:szCs w:val="24"/>
-        </w:rPr>
-        <w:t xml:space="preserve">Req (01). </w:t>
+      <w:proofErr w:type="spellStart"/>
+      <w:r>
+        <w:rPr>
+          <w:rFonts w:ascii="Arial" w:eastAsia="Arial" w:hAnsi="Arial" w:cs="Arial"/>
+          <w:b/>
+          <w:sz w:val="24"/>
+          <w:szCs w:val="24"/>
+        </w:rPr>
+        <w:t>Req</w:t>
+      </w:r>
+      <w:proofErr w:type="spellEnd"/>
+      <w:r>
+        <w:rPr>
+          <w:rFonts w:ascii="Arial" w:eastAsia="Arial" w:hAnsi="Arial" w:cs="Arial"/>
+          <w:b/>
+          <w:sz w:val="24"/>
+          <w:szCs w:val="24"/>
+        </w:rPr>
+        <w:t xml:space="preserve"> (01). </w:t>
       </w:r>
       <w:r>
         <w:rPr>
@@ -2606,14 +2784,25 @@
           <w:szCs w:val="24"/>
         </w:rPr>
       </w:pPr>
-      <w:r>
-        <w:rPr>
-          <w:rFonts w:ascii="Arial" w:eastAsia="Arial" w:hAnsi="Arial" w:cs="Arial"/>
-          <w:b/>
-          <w:sz w:val="24"/>
-          <w:szCs w:val="24"/>
-        </w:rPr>
-        <w:t xml:space="preserve">Req (02). </w:t>
+      <w:proofErr w:type="spellStart"/>
+      <w:r>
+        <w:rPr>
+          <w:rFonts w:ascii="Arial" w:eastAsia="Arial" w:hAnsi="Arial" w:cs="Arial"/>
+          <w:b/>
+          <w:sz w:val="24"/>
+          <w:szCs w:val="24"/>
+        </w:rPr>
+        <w:t>Req</w:t>
+      </w:r>
+      <w:proofErr w:type="spellEnd"/>
+      <w:r>
+        <w:rPr>
+          <w:rFonts w:ascii="Arial" w:eastAsia="Arial" w:hAnsi="Arial" w:cs="Arial"/>
+          <w:b/>
+          <w:sz w:val="24"/>
+          <w:szCs w:val="24"/>
+        </w:rPr>
+        <w:t xml:space="preserve"> (02). </w:t>
       </w:r>
       <w:r>
         <w:rPr>
@@ -2635,14 +2824,25 @@
           <w:szCs w:val="24"/>
         </w:rPr>
       </w:pPr>
-      <w:r>
-        <w:rPr>
-          <w:rFonts w:ascii="Arial" w:eastAsia="Arial" w:hAnsi="Arial" w:cs="Arial"/>
-          <w:b/>
-          <w:sz w:val="24"/>
-          <w:szCs w:val="24"/>
-        </w:rPr>
-        <w:t xml:space="preserve">Req (03). </w:t>
+      <w:proofErr w:type="spellStart"/>
+      <w:r>
+        <w:rPr>
+          <w:rFonts w:ascii="Arial" w:eastAsia="Arial" w:hAnsi="Arial" w:cs="Arial"/>
+          <w:b/>
+          <w:sz w:val="24"/>
+          <w:szCs w:val="24"/>
+        </w:rPr>
+        <w:t>Req</w:t>
+      </w:r>
+      <w:proofErr w:type="spellEnd"/>
+      <w:r>
+        <w:rPr>
+          <w:rFonts w:ascii="Arial" w:eastAsia="Arial" w:hAnsi="Arial" w:cs="Arial"/>
+          <w:b/>
+          <w:sz w:val="24"/>
+          <w:szCs w:val="24"/>
+        </w:rPr>
+        <w:t xml:space="preserve"> (03). </w:t>
       </w:r>
       <w:r>
         <w:rPr>
@@ -2689,14 +2889,25 @@
           <w:szCs w:val="24"/>
         </w:rPr>
       </w:pPr>
-      <w:r>
-        <w:rPr>
-          <w:rFonts w:ascii="Arial" w:eastAsia="Arial" w:hAnsi="Arial" w:cs="Arial"/>
-          <w:b/>
-          <w:sz w:val="24"/>
-          <w:szCs w:val="24"/>
-        </w:rPr>
-        <w:t xml:space="preserve">Req (4). </w:t>
+      <w:proofErr w:type="spellStart"/>
+      <w:r>
+        <w:rPr>
+          <w:rFonts w:ascii="Arial" w:eastAsia="Arial" w:hAnsi="Arial" w:cs="Arial"/>
+          <w:b/>
+          <w:sz w:val="24"/>
+          <w:szCs w:val="24"/>
+        </w:rPr>
+        <w:t>Req</w:t>
+      </w:r>
+      <w:proofErr w:type="spellEnd"/>
+      <w:r>
+        <w:rPr>
+          <w:rFonts w:ascii="Arial" w:eastAsia="Arial" w:hAnsi="Arial" w:cs="Arial"/>
+          <w:b/>
+          <w:sz w:val="24"/>
+          <w:szCs w:val="24"/>
+        </w:rPr>
+        <w:t xml:space="preserve"> (4). </w:t>
       </w:r>
       <w:r>
         <w:rPr>
@@ -2743,14 +2954,25 @@
           <w:szCs w:val="24"/>
         </w:rPr>
       </w:pPr>
-      <w:r>
-        <w:rPr>
-          <w:rFonts w:ascii="Arial" w:eastAsia="Arial" w:hAnsi="Arial" w:cs="Arial"/>
-          <w:b/>
-          <w:sz w:val="24"/>
-          <w:szCs w:val="24"/>
-        </w:rPr>
-        <w:t xml:space="preserve">Req (5). </w:t>
+      <w:proofErr w:type="spellStart"/>
+      <w:r>
+        <w:rPr>
+          <w:rFonts w:ascii="Arial" w:eastAsia="Arial" w:hAnsi="Arial" w:cs="Arial"/>
+          <w:b/>
+          <w:sz w:val="24"/>
+          <w:szCs w:val="24"/>
+        </w:rPr>
+        <w:t>Req</w:t>
+      </w:r>
+      <w:proofErr w:type="spellEnd"/>
+      <w:r>
+        <w:rPr>
+          <w:rFonts w:ascii="Arial" w:eastAsia="Arial" w:hAnsi="Arial" w:cs="Arial"/>
+          <w:b/>
+          <w:sz w:val="24"/>
+          <w:szCs w:val="24"/>
+        </w:rPr>
+        <w:t xml:space="preserve"> (5). </w:t>
       </w:r>
       <w:r>
         <w:rPr>
@@ -3107,25 +3329,43 @@
           <w:sz w:val="24"/>
           <w:szCs w:val="24"/>
         </w:rPr>
+        <w:t>Cuando un usuario intente conectarse al sistema deberá introducir su identificación (</w:t>
+      </w:r>
+      <w:proofErr w:type="spellStart"/>
+      <w:r>
+        <w:rPr>
+          <w:rFonts w:ascii="Arial" w:eastAsia="Arial" w:hAnsi="Arial" w:cs="Arial"/>
+          <w:sz w:val="24"/>
+          <w:szCs w:val="24"/>
+        </w:rPr>
+        <w:t>login</w:t>
+      </w:r>
+      <w:proofErr w:type="spellEnd"/>
+      <w:r>
+        <w:rPr>
+          <w:rFonts w:ascii="Arial" w:eastAsia="Arial" w:hAnsi="Arial" w:cs="Arial"/>
+          <w:i/>
+          <w:sz w:val="24"/>
+          <w:szCs w:val="24"/>
+        </w:rPr>
+        <w:t xml:space="preserve"> </w:t>
+      </w:r>
+      <w:r>
+        <w:rPr>
+          <w:rFonts w:ascii="Arial" w:eastAsia="Arial" w:hAnsi="Arial" w:cs="Arial"/>
+          <w:sz w:val="24"/>
+          <w:szCs w:val="24"/>
+        </w:rPr>
+        <w:t xml:space="preserve">y clave de acceso, y el sistema deberá comprobar que </w:t>
+      </w:r>
+      <w:r>
+        <w:rPr>
+          <w:rFonts w:ascii="Arial" w:eastAsia="Arial" w:hAnsi="Arial" w:cs="Arial"/>
+          <w:sz w:val="24"/>
+          <w:szCs w:val="24"/>
+        </w:rPr>
         <w:lastRenderedPageBreak/>
-        <w:t>Cuando un usuario intente conectarse al sistema deberá introducir su identificación (login</w:t>
-      </w:r>
-      <w:r>
-        <w:rPr>
-          <w:rFonts w:ascii="Arial" w:eastAsia="Arial" w:hAnsi="Arial" w:cs="Arial"/>
-          <w:i/>
-          <w:sz w:val="24"/>
-          <w:szCs w:val="24"/>
-        </w:rPr>
-        <w:t xml:space="preserve"> </w:t>
-      </w:r>
-      <w:r>
-        <w:rPr>
-          <w:rFonts w:ascii="Arial" w:eastAsia="Arial" w:hAnsi="Arial" w:cs="Arial"/>
-          <w:sz w:val="24"/>
-          <w:szCs w:val="24"/>
-        </w:rPr>
-        <w:t>y clave de acceso, y el sistema deberá comprobar que se trata de un usuario autorizado. Si el identificador introducido no corresponde a un usuario autorizado o la clave no coincide con la almacenada, se dará una indicación de error. Al tercer intento consecutivo sin éxito, se cerrará el programa.</w:t>
+        <w:t>se trata de un usuario autorizado. Si el identificador introducido no corresponde a un usuario autorizado o la clave no coincide con la almacenada, se dará una indicación de error. Al tercer intento consecutivo sin éxito, se cerrará el programa.</w:t>
       </w:r>
       <w:r>
         <w:rPr>
@@ -3264,7 +3504,25 @@
           <w:sz w:val="24"/>
           <w:szCs w:val="24"/>
         </w:rPr>
-        <w:t>Los empleados podrán checar su hora de entrada y de salida, primero tendrán que logearse en el sistema y ya después presionar un botón para que se registre su hora de entrada y salida.</w:t>
+        <w:t xml:space="preserve">Los empleados podrán checar su hora de entrada y de salida, primero tendrán que </w:t>
+      </w:r>
+      <w:proofErr w:type="spellStart"/>
+      <w:r>
+        <w:rPr>
+          <w:rFonts w:ascii="Arial" w:eastAsia="Arial" w:hAnsi="Arial" w:cs="Arial"/>
+          <w:sz w:val="24"/>
+          <w:szCs w:val="24"/>
+        </w:rPr>
+        <w:t>logearse</w:t>
+      </w:r>
+      <w:proofErr w:type="spellEnd"/>
+      <w:r>
+        <w:rPr>
+          <w:rFonts w:ascii="Arial" w:eastAsia="Arial" w:hAnsi="Arial" w:cs="Arial"/>
+          <w:sz w:val="24"/>
+          <w:szCs w:val="24"/>
+        </w:rPr>
+        <w:t xml:space="preserve"> en el sistema y ya después presionar un botón para que se registre su hora de entrada y salida.</w:t>
       </w:r>
     </w:p>
     <w:p>
@@ -3280,7 +3538,6 @@
       <w:r>
         <w:rPr>
           <w:noProof/>
-          <w:lang w:val="en-US" w:eastAsia="en-US"/>
         </w:rPr>
         <mc:AlternateContent>
           <mc:Choice Requires="wpg">
@@ -3479,8 +3736,13 @@
                           <wps:txbx>
                             <w:txbxContent>
                               <w:p>
+                                <w:proofErr w:type="spellStart"/>
                                 <w:r>
-                                  <w:t>Login en el sistema</w:t>
+                                  <w:t>Login</w:t>
+                                </w:r>
+                                <w:proofErr w:type="spellEnd"/>
+                                <w:r>
+                                  <w:t xml:space="preserve"> en el sistema</w:t>
                                 </w:r>
                               </w:p>
                             </w:txbxContent>
@@ -4076,8 +4338,13 @@
                             <wps:txbx>
                               <w:txbxContent>
                                 <w:p>
+                                  <w:proofErr w:type="spellStart"/>
                                   <w:r>
-                                    <w:t>Login en el sistema</w:t>
+                                    <w:t>Login</w:t>
+                                  </w:r>
+                                  <w:proofErr w:type="spellEnd"/>
+                                  <w:r>
+                                    <w:t xml:space="preserve"> en el sistema</w:t>
                                   </w:r>
                                 </w:p>
                               </w:txbxContent>
@@ -4167,8 +4434,13 @@
                               <w:txbxContent>
                                 <w:p>
                                   <w:r>
-                                    <w:t>Sistema TocuMich</w:t>
+                                    <w:t xml:space="preserve">Sistema </w:t>
                                   </w:r>
+                                  <w:proofErr w:type="spellStart"/>
+                                  <w:r>
+                                    <w:t>TocuMich</w:t>
+                                  </w:r>
+                                  <w:proofErr w:type="spellEnd"/>
                                 </w:p>
                               </w:txbxContent>
                             </wps:txbx>
@@ -4592,11 +4864,11 @@
           <mc:Fallback>
             <w:pict>
               <v:group id="Grupo 34" o:spid="_x0000_s1026" style="position:absolute;left:0;text-align:left;margin-left:-61.8pt;margin-top:2.65pt;width:575.25pt;height:357pt;z-index:251658240;mso-position-horizontal-relative:margin" coordsize="73056,45339" o:gfxdata="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">
-                <v:group id="Grupo 1" o:spid="_x0000_s1027" style="position:absolute;left:42862;top:22669;width:30194;height:21336" coordsize="30194,21336" o:gfxdata="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">
-                  <v:rect id="Rectángulo 2" o:spid="_x0000_s1028" style="position:absolute;width:30194;height:21336;visibility:visible;mso-wrap-style:square;v-text-anchor:top" o:gfxdata="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" fillcolor="#7030a0" strokecolor="#f2f2f2 [3041]" strokeweight="3pt">
+                <v:group id="Grupo 1" o:spid="_x0000_s1027" style="position:absolute;left:42862;top:22669;width:30194;height:21336" coordsize="30194,21336" o:gfxdata="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">
+                  <v:rect id="Rectángulo 2" o:spid="_x0000_s1028" style="position:absolute;width:30194;height:21336;visibility:visible;mso-wrap-style:square;v-text-anchor:top" o:gfxdata="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" fillcolor="#7030a0" strokecolor="#f2f2f2 [3041]" strokeweight="3pt">
                     <v:shadow on="t" color="#7f5f00 [1607]" opacity=".5" offset="1pt"/>
                   </v:rect>
-                  <v:roundrect id="Rectángulo redondeado 3" o:spid="_x0000_s1029" style="position:absolute;left:7810;top:952;width:12954;height:5620;visibility:visible;mso-wrap-style:square;v-text-anchor:top" arcsize="10923f" o:gfxdata="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" fillcolor="#ed7d31 [3205]" strokecolor="#f2f2f2 [3041]" strokeweight="3pt">
+                  <v:roundrect id="Rectángulo redondeado 3" o:spid="_x0000_s1029" style="position:absolute;left:7810;top:952;width:12954;height:5620;visibility:visible;mso-wrap-style:square;v-text-anchor:top" arcsize="10923f" o:gfxdata="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" fillcolor="#ed7d31 [3205]" strokecolor="#f2f2f2 [3041]" strokeweight="3pt">
                     <v:shadow on="t" color="#823b0b [1605]" opacity=".5" offset="1pt"/>
                     <v:textbox>
                       <w:txbxContent>
@@ -4611,20 +4883,25 @@
                       </w:txbxContent>
                     </v:textbox>
                   </v:roundrect>
-                  <v:oval id="Elipse 4" o:spid="_x0000_s1030" style="position:absolute;left:666;top:12287;width:12192;height:6191;visibility:visible;mso-wrap-style:square;v-text-anchor:top" o:gfxdata="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" fillcolor="#8eaadb [1944]" strokecolor="#4472c4 [3208]" strokeweight="1pt">
+                  <v:oval id="Elipse 4" o:spid="_x0000_s1030" style="position:absolute;left:666;top:12287;width:12192;height:6191;visibility:visible;mso-wrap-style:square;v-text-anchor:top" o:gfxdata="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" fillcolor="#8eaadb [1944]" strokecolor="#4472c4 [3208]" strokeweight="1pt">
                     <v:fill color2="#4472c4 [3208]" focus="50%" type="gradient"/>
                     <v:shadow on="t" color="#1f3763 [1608]" offset="1pt"/>
                     <v:textbox>
                       <w:txbxContent>
                         <w:p>
+                          <w:proofErr w:type="spellStart"/>
                           <w:r>
-                            <w:t>Login en el sistema</w:t>
+                            <w:t>Login</w:t>
+                          </w:r>
+                          <w:proofErr w:type="spellEnd"/>
+                          <w:r>
+                            <w:t xml:space="preserve"> en el sistema</w:t>
                           </w:r>
                         </w:p>
                       </w:txbxContent>
                     </v:textbox>
                   </v:oval>
-                  <v:oval id="Elipse 5" o:spid="_x0000_s1031" style="position:absolute;left:13906;top:10763;width:15716;height:9144;visibility:visible;mso-wrap-style:square;v-text-anchor:top" o:gfxdata="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" fillcolor="#8eaadb [1944]" strokecolor="#4472c4 [3208]" strokeweight="1pt">
+                  <v:oval id="Elipse 5" o:spid="_x0000_s1031" style="position:absolute;left:13906;top:10763;width:15716;height:9144;visibility:visible;mso-wrap-style:square;v-text-anchor:top" o:gfxdata="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" fillcolor="#8eaadb [1944]" strokecolor="#4472c4 [3208]" strokeweight="1pt">
                     <v:fill color2="#4472c4 [3208]" focus="50%" type="gradient"/>
                     <v:shadow on="t" color="#1f3763 [1608]" offset="1pt"/>
                     <v:textbox>
@@ -4641,19 +4918,19 @@
                     <v:path arrowok="t" fillok="f" o:connecttype="none"/>
                     <o:lock v:ext="edit" shapetype="t"/>
                   </v:shapetype>
-                  <v:shape id="Conector recto de flecha 6" o:spid="_x0000_s1032" type="#_x0000_t32" style="position:absolute;left:6762;top:6762;width:2001;height:5144;flip:x;visibility:visible;mso-wrap-style:square" o:connectortype="straight" o:gfxdata="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">
+                  <v:shape id="Conector recto de flecha 6" o:spid="_x0000_s1032" type="#_x0000_t32" style="position:absolute;left:6762;top:6762;width:2001;height:5144;flip:x;visibility:visible;mso-wrap-style:square" o:connectortype="straight" o:gfxdata="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">
                     <v:stroke endarrow="block"/>
                   </v:shape>
-                  <v:shape id="Conector recto de flecha 7" o:spid="_x0000_s1033" type="#_x0000_t32" style="position:absolute;left:17621;top:6572;width:762;height:4191;visibility:visible;mso-wrap-style:square" o:connectortype="straight" o:gfxdata="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">
+                  <v:shape id="Conector recto de flecha 7" o:spid="_x0000_s1033" type="#_x0000_t32" style="position:absolute;left:17621;top:6572;width:762;height:4191;visibility:visible;mso-wrap-style:square" o:connectortype="straight" o:gfxdata="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">
                     <v:stroke endarrow="block"/>
                   </v:shape>
                 </v:group>
-                <v:group id="Grupo 8" o:spid="_x0000_s1034" style="position:absolute;width:71818;height:45339" coordsize="71818,45339" o:gfxdata="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">
-                  <v:group id="Grupo 9" o:spid="_x0000_s1035" style="position:absolute;top:21812;width:40195;height:23527" coordsize="40195,23526" o:gfxdata="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">
-                    <v:rect id="Rectángulo 10" o:spid="_x0000_s1036" style="position:absolute;width:40195;height:23526;visibility:visible;mso-wrap-style:square;v-text-anchor:top" o:gfxdata="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" fillcolor="#7030a0" strokecolor="#f2f2f2 [3041]" strokeweight="3pt">
+                <v:group id="Grupo 8" o:spid="_x0000_s1034" style="position:absolute;width:71818;height:45339" coordsize="71818,45339" o:gfxdata="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">
+                  <v:group id="Grupo 9" o:spid="_x0000_s1035" style="position:absolute;top:21812;width:40195;height:23527" coordsize="40195,23526" o:gfxdata="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">
+                    <v:rect id="Rectángulo 10" o:spid="_x0000_s1036" style="position:absolute;width:40195;height:23526;visibility:visible;mso-wrap-style:square;v-text-anchor:top" o:gfxdata="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" fillcolor="#7030a0" strokecolor="#f2f2f2 [3041]" strokeweight="3pt">
                       <v:shadow on="t" color="#7f5f00 [1607]" opacity=".5" offset="1pt"/>
                     </v:rect>
-                    <v:roundrect id="Rectángulo redondeado 11" o:spid="_x0000_s1037" style="position:absolute;left:26574;top:4191;width:12954;height:5619;visibility:visible;mso-wrap-style:square;v-text-anchor:top" arcsize="10923f" o:gfxdata="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" fillcolor="#ed7d31 [3205]" strokecolor="#f2f2f2 [3041]" strokeweight="3pt">
+                    <v:roundrect id="Rectángulo redondeado 11" o:spid="_x0000_s1037" style="position:absolute;left:26574;top:4191;width:12954;height:5619;visibility:visible;mso-wrap-style:square;v-text-anchor:top" arcsize="10923f" o:gfxdata="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" fillcolor="#ed7d31 [3205]" strokecolor="#f2f2f2 [3041]" strokeweight="3pt">
                       <v:shadow on="t" color="#823b0b [1605]" opacity=".5" offset="1pt"/>
                       <v:textbox>
                         <w:txbxContent>
@@ -4668,7 +4945,7 @@
                         </w:txbxContent>
                       </v:textbox>
                     </v:roundrect>
-                    <v:oval id="Elipse 12" o:spid="_x0000_s1038" style="position:absolute;left:1143;top:762;width:14192;height:7524;visibility:visible;mso-wrap-style:square;v-text-anchor:top" o:gfxdata="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" fillcolor="#8eaadb [1944]" strokecolor="#4472c4 [3208]" strokeweight="1pt">
+                    <v:oval id="Elipse 12" o:spid="_x0000_s1038" style="position:absolute;left:1143;top:762;width:14192;height:7524;visibility:visible;mso-wrap-style:square;v-text-anchor:top" o:gfxdata="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" fillcolor="#8eaadb [1944]" strokecolor="#4472c4 [3208]" strokeweight="1pt">
                       <v:fill color2="#4472c4 [3208]" focus="50%" type="gradient"/>
                       <v:shadow on="t" color="#1f3763 [1608]" offset="1pt"/>
                       <v:textbox>
@@ -4681,7 +4958,7 @@
                         </w:txbxContent>
                       </v:textbox>
                     </v:oval>
-                    <v:oval id="Elipse 13" o:spid="_x0000_s1039" style="position:absolute;left:1333;top:9906;width:14573;height:6667;visibility:visible;mso-wrap-style:square;v-text-anchor:top" o:gfxdata="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" fillcolor="#8eaadb [1944]" strokecolor="#4472c4 [3208]" strokeweight="1pt">
+                    <v:oval id="Elipse 13" o:spid="_x0000_s1039" style="position:absolute;left:1333;top:9906;width:14573;height:6667;visibility:visible;mso-wrap-style:square;v-text-anchor:top" o:gfxdata="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" fillcolor="#8eaadb [1944]" strokecolor="#4472c4 [3208]" strokeweight="1pt">
                       <v:fill color2="#4472c4 [3208]" focus="50%" type="gradient"/>
                       <v:shadow on="t" color="#1f3763 [1608]" offset="1pt"/>
                       <v:textbox>
@@ -4694,13 +4971,13 @@
                         </w:txbxContent>
                       </v:textbox>
                     </v:oval>
-                    <v:shape id="Conector recto de flecha 14" o:spid="_x0000_s1040" type="#_x0000_t32" style="position:absolute;left:15716;top:4572;width:10573;height:457;flip:x y;visibility:visible;mso-wrap-style:square" o:connectortype="straight" o:gfxdata="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">
+                    <v:shape id="Conector recto de flecha 14" o:spid="_x0000_s1040" type="#_x0000_t32" style="position:absolute;left:15716;top:4572;width:10573;height:457;flip:x y;visibility:visible;mso-wrap-style:square" o:connectortype="straight" o:gfxdata="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">
                       <v:stroke endarrow="block"/>
                     </v:shape>
-                    <v:shape id="Conector recto de flecha 15" o:spid="_x0000_s1041" type="#_x0000_t32" style="position:absolute;left:16192;top:6858;width:9811;height:6191;flip:x;visibility:visible;mso-wrap-style:square" o:connectortype="straight" o:gfxdata="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">
+                    <v:shape id="Conector recto de flecha 15" o:spid="_x0000_s1041" type="#_x0000_t32" style="position:absolute;left:16192;top:6858;width:9811;height:6191;flip:x;visibility:visible;mso-wrap-style:square" o:connectortype="straight" o:gfxdata="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">
                       <v:stroke endarrow="block"/>
                     </v:shape>
-                    <v:oval id="Elipse 16" o:spid="_x0000_s1042" style="position:absolute;left:8667;top:16287;width:14574;height:6668;visibility:visible;mso-wrap-style:square;v-text-anchor:top" o:gfxdata="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" fillcolor="#8eaadb [1944]" strokecolor="#4472c4 [3208]" strokeweight="1pt">
+                    <v:oval id="Elipse 16" o:spid="_x0000_s1042" style="position:absolute;left:8667;top:16287;width:14574;height:6668;visibility:visible;mso-wrap-style:square;v-text-anchor:top" o:gfxdata="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" fillcolor="#8eaadb [1944]" strokecolor="#4472c4 [3208]" strokeweight="1pt">
                       <v:fill color2="#4472c4 [3208]" focus="50%" type="gradient"/>
                       <v:shadow on="t" color="#1f3763 [1608]" offset="1pt"/>
                       <v:textbox>
@@ -4713,57 +4990,67 @@
                         </w:txbxContent>
                       </v:textbox>
                     </v:oval>
-                    <v:shape id="Conector recto de flecha 17" o:spid="_x0000_s1043" type="#_x0000_t32" style="position:absolute;left:16954;top:9810;width:9811;height:6192;flip:x;visibility:visible;mso-wrap-style:square" o:connectortype="straight" o:gfxdata="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">
+                    <v:shape id="Conector recto de flecha 17" o:spid="_x0000_s1043" type="#_x0000_t32" style="position:absolute;left:16954;top:9810;width:9811;height:6192;flip:x;visibility:visible;mso-wrap-style:square" o:connectortype="straight" o:gfxdata="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">
                       <v:stroke endarrow="block"/>
                     </v:shape>
-                    <v:oval id="Elipse 18" o:spid="_x0000_s1044" style="position:absolute;left:23717;top:14668;width:14573;height:6668;visibility:visible;mso-wrap-style:square;v-text-anchor:top" o:gfxdata="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" fillcolor="#8eaadb [1944]" strokecolor="#4472c4 [3208]" strokeweight="1pt">
+                    <v:oval id="Elipse 18" o:spid="_x0000_s1044" style="position:absolute;left:23717;top:14668;width:14573;height:6668;visibility:visible;mso-wrap-style:square;v-text-anchor:top" o:gfxdata="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" fillcolor="#8eaadb [1944]" strokecolor="#4472c4 [3208]" strokeweight="1pt">
                       <v:fill color2="#4472c4 [3208]" focus="50%" type="gradient"/>
                       <v:shadow on="t" color="#1f3763 [1608]" offset="1pt"/>
                       <v:textbox>
                         <w:txbxContent>
                           <w:p>
+                            <w:proofErr w:type="spellStart"/>
                             <w:r>
-                              <w:t>Login en el sistema</w:t>
+                              <w:t>Login</w:t>
+                            </w:r>
+                            <w:proofErr w:type="spellEnd"/>
+                            <w:r>
+                              <w:t xml:space="preserve"> en el sistema</w:t>
                             </w:r>
                           </w:p>
                         </w:txbxContent>
                       </v:textbox>
                     </v:oval>
-                    <v:shape id="Conector recto de flecha 19" o:spid="_x0000_s1045" type="#_x0000_t32" style="position:absolute;left:31718;top:9906;width:2381;height:4667;flip:x;visibility:visible;mso-wrap-style:square" o:connectortype="straight" o:gfxdata="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">
+                    <v:shape id="Conector recto de flecha 19" o:spid="_x0000_s1045" type="#_x0000_t32" style="position:absolute;left:31718;top:9906;width:2381;height:4667;flip:x;visibility:visible;mso-wrap-style:square" o:connectortype="straight" o:gfxdata="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">
                       <v:stroke endarrow="block"/>
                     </v:shape>
                   </v:group>
-                  <v:group id="Grupo 20" o:spid="_x0000_s1046" style="position:absolute;left:19812;width:52006;height:22193" coordsize="52006,22193" o:gfxdata="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">
+                  <v:group id="Grupo 20" o:spid="_x0000_s1046" style="position:absolute;left:19812;width:52006;height:22193" coordsize="52006,22193" o:gfxdata="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">
                     <v:shapetype id="_x0000_t72" coordsize="21600,21600" o:spt="72" path="m11462,4342l9722,1887,8550,6382,4502,3625r870,4192l1172,8270r2763,3322l,12877r3330,2493l1285,17825r3520,415l4917,21600,7527,18125r1173,1587l9872,17370r1740,1472l12180,15935r2762,1435l14640,14350r4237,1282l16380,12310r1890,-1020l16985,9402,21600,6645,16380,6532,18007,3172,14525,5777,14790,xe">
                       <v:stroke joinstyle="miter"/>
                       <v:path gradientshapeok="t" o:connecttype="custom" o:connectlocs="9722,1887;0,12877;11612,18842;21600,6645" o:connectangles="270,180,90,0" textboxrect="5372,6382,14640,15935"/>
                     </v:shapetype>
-                    <v:shape id="Explosión 2 21" o:spid="_x0000_s1047" type="#_x0000_t72" style="position:absolute;top:3238;width:19812;height:10763;visibility:visible;mso-wrap-style:square;v-text-anchor:top" o:gfxdata="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" fillcolor="#538135 [2409]" strokecolor="#f2f2f2 [3041]" strokeweight="3pt">
+                    <v:shape id="Explosión 2 21" o:spid="_x0000_s1047" type="#_x0000_t72" style="position:absolute;top:3238;width:19812;height:10763;visibility:visible;mso-wrap-style:square;v-text-anchor:top" o:gfxdata="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" fillcolor="#538135 [2409]" strokecolor="#f2f2f2 [3041]" strokeweight="3pt">
                       <v:shadow on="t" color="#525252 [1606]" opacity=".5" offset="1pt"/>
                       <v:textbox>
                         <w:txbxContent>
                           <w:p>
                             <w:r>
-                              <w:t>Sistema TocuMich</w:t>
+                              <w:t xml:space="preserve">Sistema </w:t>
                             </w:r>
+                            <w:proofErr w:type="spellStart"/>
+                            <w:r>
+                              <w:t>TocuMich</w:t>
+                            </w:r>
+                            <w:proofErr w:type="spellEnd"/>
                           </w:p>
                         </w:txbxContent>
                       </v:textbox>
                     </v:shape>
-                    <v:shape id="Conector recto de flecha 22" o:spid="_x0000_s1048" type="#_x0000_t32" style="position:absolute;left:285;top:14287;width:6382;height:7239;flip:x;visibility:visible;mso-wrap-style:square" o:connectortype="straight" o:gfxdata="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">
+                    <v:shape id="Conector recto de flecha 22" o:spid="_x0000_s1048" type="#_x0000_t32" style="position:absolute;left:285;top:14287;width:6382;height:7239;flip:x;visibility:visible;mso-wrap-style:square" o:connectortype="straight" o:gfxdata="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">
                       <v:stroke endarrow="block"/>
                     </v:shape>
-                    <v:shape id="Conector recto de flecha 23" o:spid="_x0000_s1049" type="#_x0000_t32" style="position:absolute;left:17240;top:12382;width:13430;height:9811;visibility:visible;mso-wrap-style:square" o:connectortype="straight" o:gfxdata="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">
+                    <v:shape id="Conector recto de flecha 23" o:spid="_x0000_s1049" type="#_x0000_t32" style="position:absolute;left:17240;top:12382;width:13430;height:9811;visibility:visible;mso-wrap-style:square" o:connectortype="straight" o:gfxdata="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">
                       <v:stroke endarrow="block"/>
                     </v:shape>
-                    <v:shape id="Conector recto de flecha 24" o:spid="_x0000_s1050" type="#_x0000_t32" style="position:absolute;left:16954;top:8096;width:7525;height:571;visibility:visible;mso-wrap-style:square" o:connectortype="straight" o:gfxdata="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">
+                    <v:shape id="Conector recto de flecha 24" o:spid="_x0000_s1050" type="#_x0000_t32" style="position:absolute;left:16954;top:8096;width:7525;height:571;visibility:visible;mso-wrap-style:square" o:connectortype="straight" o:gfxdata="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">
                       <v:stroke endarrow="block"/>
                     </v:shape>
-                    <v:group id="Grupo 25" o:spid="_x0000_s1051" style="position:absolute;left:25050;width:26956;height:16668" coordsize="26955,16668" o:gfxdata="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">
-                      <v:rect id="Rectángulo 26" o:spid="_x0000_s1052" style="position:absolute;width:26955;height:16668;visibility:visible;mso-wrap-style:square;v-text-anchor:top" o:gfxdata="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" fillcolor="#7030a0" strokecolor="#f2f2f2 [3041]" strokeweight="3pt">
+                    <v:group id="Grupo 25" o:spid="_x0000_s1051" style="position:absolute;left:25050;width:26956;height:16668" coordsize="26955,16668" o:gfxdata="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">
+                      <v:rect id="Rectángulo 26" o:spid="_x0000_s1052" style="position:absolute;width:26955;height:16668;visibility:visible;mso-wrap-style:square;v-text-anchor:top" o:gfxdata="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" fillcolor="#7030a0" strokecolor="#f2f2f2 [3041]" strokeweight="3pt">
                         <v:shadow on="t" color="#7f5f00 [1607]" opacity=".5" offset="1pt"/>
                       </v:rect>
-                      <v:roundrect id="Rectángulo redondeado 27" o:spid="_x0000_s1053" style="position:absolute;left:18002;top:2857;width:8477;height:3239;visibility:visible;mso-wrap-style:square;v-text-anchor:top" arcsize="10923f" o:gfxdata="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" fillcolor="#ed7d31 [3205]" strokecolor="#f2f2f2 [3041]" strokeweight="3pt">
+                      <v:roundrect id="Rectángulo redondeado 27" o:spid="_x0000_s1053" style="position:absolute;left:18002;top:2857;width:8477;height:3239;visibility:visible;mso-wrap-style:square;v-text-anchor:top" arcsize="10923f" o:gfxdata="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" fillcolor="#ed7d31 [3205]" strokecolor="#f2f2f2 [3041]" strokeweight="3pt">
                         <v:shadow on="t" color="#823b0b [1605]" opacity=".5" offset="1pt"/>
                         <v:textbox>
                           <w:txbxContent>
@@ -4778,7 +5065,7 @@
                           </w:txbxContent>
                         </v:textbox>
                       </v:roundrect>
-                      <v:oval id="Elipse 28" o:spid="_x0000_s1054" style="position:absolute;width:14573;height:6667;visibility:visible;mso-wrap-style:square;v-text-anchor:top" o:gfxdata="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" fillcolor="#8eaadb [1944]" strokecolor="#4472c4 [3208]" strokeweight="1pt">
+                      <v:oval id="Elipse 28" o:spid="_x0000_s1054" style="position:absolute;width:14573;height:6667;visibility:visible;mso-wrap-style:square;v-text-anchor:top" o:gfxdata="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" fillcolor="#8eaadb [1944]" strokecolor="#4472c4 [3208]" strokeweight="1pt">
                         <v:fill color2="#4472c4 [3208]" focus="50%" type="gradient"/>
                         <v:shadow on="t" color="#1f3763 [1608]" offset="1pt"/>
                         <v:textbox>
@@ -4791,7 +5078,7 @@
                           </w:txbxContent>
                         </v:textbox>
                       </v:oval>
-                      <v:oval id="Elipse 29" o:spid="_x0000_s1055" style="position:absolute;left:4095;top:8096;width:14574;height:6667;visibility:visible;mso-wrap-style:square;v-text-anchor:top" o:gfxdata="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" fillcolor="#8eaadb [1944]" strokecolor="#4472c4 [3208]" strokeweight="1pt">
+                      <v:oval id="Elipse 29" o:spid="_x0000_s1055" style="position:absolute;left:4095;top:8096;width:14574;height:6667;visibility:visible;mso-wrap-style:square;v-text-anchor:top" o:gfxdata="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" fillcolor="#8eaadb [1944]" strokecolor="#4472c4 [3208]" strokeweight="1pt">
                         <v:fill color2="#4472c4 [3208]" focus="50%" type="gradient"/>
                         <v:shadow on="t" color="#1f3763 [1608]" offset="1pt"/>
                         <v:textbox>
@@ -4804,14 +5091,14 @@
                           </w:txbxContent>
                         </v:textbox>
                       </v:oval>
-                      <v:shape id="Conector recto de flecha 30" o:spid="_x0000_s1056" type="#_x0000_t32" style="position:absolute;left:15144;top:3429;width:2763;height:1619;flip:x y;visibility:visible;mso-wrap-style:square" o:connectortype="straight" o:gfxdata="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">
+                      <v:shape id="Conector recto de flecha 30" o:spid="_x0000_s1056" type="#_x0000_t32" style="position:absolute;left:15144;top:3429;width:2763;height:1619;flip:x y;visibility:visible;mso-wrap-style:square" o:connectortype="straight" o:gfxdata="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">
                         <v:stroke endarrow="block"/>
                       </v:shape>
-                      <v:shape id="Conector recto de flecha 31" o:spid="_x0000_s1057" type="#_x0000_t32" style="position:absolute;left:16859;top:6381;width:3810;height:2502;flip:x;visibility:visible;mso-wrap-style:square" o:connectortype="straight" o:gfxdata="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">
+                      <v:shape id="Conector recto de flecha 31" o:spid="_x0000_s1057" type="#_x0000_t32" style="position:absolute;left:16859;top:6381;width:3810;height:2502;flip:x;visibility:visible;mso-wrap-style:square" o:connectortype="straight" o:gfxdata="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">
                         <v:stroke endarrow="block"/>
                       </v:shape>
                     </v:group>
-                    <v:shape id="Conector recto de flecha 32" o:spid="_x0000_s1058" type="#_x0000_t32" style="position:absolute;left:13620;top:15144;width:11049;height:6477;flip:y;visibility:visible;mso-wrap-style:square" o:connectortype="straight" o:gfxdata="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">
+                    <v:shape id="Conector recto de flecha 32" o:spid="_x0000_s1058" type="#_x0000_t32" style="position:absolute;left:13620;top:15144;width:11049;height:6477;flip:y;visibility:visible;mso-wrap-style:square" o:connectortype="straight" o:gfxdata="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">
                       <v:stroke endarrow="block"/>
                     </v:shape>
                   </v:group>
@@ -4916,7 +5203,7 @@
 </file>
 
 <file path=word/endnotes.xml><?xml version="1.0" encoding="utf-8"?>
-<w:endnotes xmlns:wpc="http://schemas.microsoft.com/office/word/2010/wordprocessingCanvas" xmlns:cx="http://schemas.microsoft.com/office/drawing/2014/chartex" xmlns:mc="http://schemas.openxmlformats.org/markup-compatibility/2006" xmlns:o="urn:schemas-microsoft-com:office:office" xmlns:r="http://schemas.openxmlformats.org/officeDocument/2006/relationships" xmlns:m="http://schemas.openxmlformats.org/officeDocument/2006/math" xmlns:v="urn:schemas-microsoft-com:vml" xmlns:wp14="http://schemas.microsoft.com/office/word/2010/wordprocessingDrawing" xmlns:wp="http://schemas.openxmlformats.org/drawingml/2006/wordprocessingDrawing" xmlns:w10="urn:schemas-microsoft-com:office:word" xmlns:w="http://schemas.openxmlformats.org/wordprocessingml/2006/main" xmlns:w14="http://schemas.microsoft.com/office/word/2010/wordml" xmlns:w15="http://schemas.microsoft.com/office/word/2012/wordml" xmlns:w16se="http://schemas.microsoft.com/office/word/2015/wordml/symex" xmlns:wpg="http://schemas.microsoft.com/office/word/2010/wordprocessingGroup" xmlns:wpi="http://schemas.microsoft.com/office/word/2010/wordprocessingInk" xmlns:wne="http://schemas.microsoft.com/office/word/2006/wordml" xmlns:wps="http://schemas.microsoft.com/office/word/2010/wordprocessingShape" mc:Ignorable="w14 w15 w16se wp14">
+<w:endnotes xmlns:wpc="http://schemas.microsoft.com/office/word/2010/wordprocessingCanvas" xmlns:mc="http://schemas.openxmlformats.org/markup-compatibility/2006" xmlns:o="urn:schemas-microsoft-com:office:office" xmlns:r="http://schemas.openxmlformats.org/officeDocument/2006/relationships" xmlns:m="http://schemas.openxmlformats.org/officeDocument/2006/math" xmlns:v="urn:schemas-microsoft-com:vml" xmlns:wp14="http://schemas.microsoft.com/office/word/2010/wordprocessingDrawing" xmlns:wp="http://schemas.openxmlformats.org/drawingml/2006/wordprocessingDrawing" xmlns:w10="urn:schemas-microsoft-com:office:word" xmlns:w="http://schemas.openxmlformats.org/wordprocessingml/2006/main" xmlns:w14="http://schemas.microsoft.com/office/word/2010/wordml" xmlns:w15="http://schemas.microsoft.com/office/word/2012/wordml" xmlns:wpg="http://schemas.microsoft.com/office/word/2010/wordprocessingGroup" xmlns:wpi="http://schemas.microsoft.com/office/word/2010/wordprocessingInk" xmlns:wne="http://schemas.microsoft.com/office/word/2006/wordml" xmlns:wps="http://schemas.microsoft.com/office/word/2010/wordprocessingShape" mc:Ignorable="w14 w15 wp14">
   <w:endnote w:type="separator" w:id="-1">
     <w:p>
       <w:pPr>
@@ -4941,7 +5228,7 @@
 </file>
 
 <file path=word/footer1.xml><?xml version="1.0" encoding="utf-8"?>
-<w:ftr xmlns:wpc="http://schemas.microsoft.com/office/word/2010/wordprocessingCanvas" xmlns:cx="http://schemas.microsoft.com/office/drawing/2014/chartex" xmlns:mc="http://schemas.openxmlformats.org/markup-compatibility/2006" xmlns:o="urn:schemas-microsoft-com:office:office" xmlns:r="http://schemas.openxmlformats.org/officeDocument/2006/relationships" xmlns:m="http://schemas.openxmlformats.org/officeDocument/2006/math" xmlns:v="urn:schemas-microsoft-com:vml" xmlns:wp14="http://schemas.microsoft.com/office/word/2010/wordprocessingDrawing" xmlns:wp="http://schemas.openxmlformats.org/drawingml/2006/wordprocessingDrawing" xmlns:w10="urn:schemas-microsoft-com:office:word" xmlns:w="http://schemas.openxmlformats.org/wordprocessingml/2006/main" xmlns:w14="http://schemas.microsoft.com/office/word/2010/wordml" xmlns:w15="http://schemas.microsoft.com/office/word/2012/wordml" xmlns:w16se="http://schemas.microsoft.com/office/word/2015/wordml/symex" xmlns:wpg="http://schemas.microsoft.com/office/word/2010/wordprocessingGroup" xmlns:wpi="http://schemas.microsoft.com/office/word/2010/wordprocessingInk" xmlns:wne="http://schemas.microsoft.com/office/word/2006/wordml" xmlns:wps="http://schemas.microsoft.com/office/word/2010/wordprocessingShape" mc:Ignorable="w14 w15 w16se wp14">
+<w:ftr xmlns:wpc="http://schemas.microsoft.com/office/word/2010/wordprocessingCanvas" xmlns:mc="http://schemas.openxmlformats.org/markup-compatibility/2006" xmlns:o="urn:schemas-microsoft-com:office:office" xmlns:r="http://schemas.openxmlformats.org/officeDocument/2006/relationships" xmlns:m="http://schemas.openxmlformats.org/officeDocument/2006/math" xmlns:v="urn:schemas-microsoft-com:vml" xmlns:wp14="http://schemas.microsoft.com/office/word/2010/wordprocessingDrawing" xmlns:wp="http://schemas.openxmlformats.org/drawingml/2006/wordprocessingDrawing" xmlns:w10="urn:schemas-microsoft-com:office:word" xmlns:w="http://schemas.openxmlformats.org/wordprocessingml/2006/main" xmlns:w14="http://schemas.microsoft.com/office/word/2010/wordml" xmlns:w15="http://schemas.microsoft.com/office/word/2012/wordml" xmlns:wpg="http://schemas.microsoft.com/office/word/2010/wordprocessingGroup" xmlns:wpi="http://schemas.microsoft.com/office/word/2010/wordprocessingInk" xmlns:wne="http://schemas.microsoft.com/office/word/2006/wordml" xmlns:wps="http://schemas.microsoft.com/office/word/2010/wordprocessingShape" mc:Ignorable="w14 w15 wp14">
   <w:p>
     <w:pPr>
       <w:tabs>
@@ -4983,7 +5270,7 @@
 </file>
 
 <file path=word/footnotes.xml><?xml version="1.0" encoding="utf-8"?>
-<w:footnotes xmlns:wpc="http://schemas.microsoft.com/office/word/2010/wordprocessingCanvas" xmlns:cx="http://schemas.microsoft.com/office/drawing/2014/chartex" xmlns:mc="http://schemas.openxmlformats.org/markup-compatibility/2006" xmlns:o="urn:schemas-microsoft-com:office:office" xmlns:r="http://schemas.openxmlformats.org/officeDocument/2006/relationships" xmlns:m="http://schemas.openxmlformats.org/officeDocument/2006/math" xmlns:v="urn:schemas-microsoft-com:vml" xmlns:wp14="http://schemas.microsoft.com/office/word/2010/wordprocessingDrawing" xmlns:wp="http://schemas.openxmlformats.org/drawingml/2006/wordprocessingDrawing" xmlns:w10="urn:schemas-microsoft-com:office:word" xmlns:w="http://schemas.openxmlformats.org/wordprocessingml/2006/main" xmlns:w14="http://schemas.microsoft.com/office/word/2010/wordml" xmlns:w15="http://schemas.microsoft.com/office/word/2012/wordml" xmlns:w16se="http://schemas.microsoft.com/office/word/2015/wordml/symex" xmlns:wpg="http://schemas.microsoft.com/office/word/2010/wordprocessingGroup" xmlns:wpi="http://schemas.microsoft.com/office/word/2010/wordprocessingInk" xmlns:wne="http://schemas.microsoft.com/office/word/2006/wordml" xmlns:wps="http://schemas.microsoft.com/office/word/2010/wordprocessingShape" mc:Ignorable="w14 w15 w16se wp14">
+<w:footnotes xmlns:wpc="http://schemas.microsoft.com/office/word/2010/wordprocessingCanvas" xmlns:mc="http://schemas.openxmlformats.org/markup-compatibility/2006" xmlns:o="urn:schemas-microsoft-com:office:office" xmlns:r="http://schemas.openxmlformats.org/officeDocument/2006/relationships" xmlns:m="http://schemas.openxmlformats.org/officeDocument/2006/math" xmlns:v="urn:schemas-microsoft-com:vml" xmlns:wp14="http://schemas.microsoft.com/office/word/2010/wordprocessingDrawing" xmlns:wp="http://schemas.openxmlformats.org/drawingml/2006/wordprocessingDrawing" xmlns:w10="urn:schemas-microsoft-com:office:word" xmlns:w="http://schemas.openxmlformats.org/wordprocessingml/2006/main" xmlns:w14="http://schemas.microsoft.com/office/word/2010/wordml" xmlns:w15="http://schemas.microsoft.com/office/word/2012/wordml" xmlns:wpg="http://schemas.microsoft.com/office/word/2010/wordprocessingGroup" xmlns:wpi="http://schemas.microsoft.com/office/word/2010/wordprocessingInk" xmlns:wne="http://schemas.microsoft.com/office/word/2006/wordml" xmlns:wps="http://schemas.microsoft.com/office/word/2010/wordprocessingShape" mc:Ignorable="w14 w15 wp14">
   <w:footnote w:type="separator" w:id="-1">
     <w:p>
       <w:pPr>
@@ -5008,7 +5295,7 @@
 </file>
 
 <file path=word/numbering.xml><?xml version="1.0" encoding="utf-8"?>
-<w:numbering xmlns:wpc="http://schemas.microsoft.com/office/word/2010/wordprocessingCanvas" xmlns:cx="http://schemas.microsoft.com/office/drawing/2014/chartex" xmlns:mc="http://schemas.openxmlformats.org/markup-compatibility/2006" xmlns:o="urn:schemas-microsoft-com:office:office" xmlns:r="http://schemas.openxmlformats.org/officeDocument/2006/relationships" xmlns:m="http://schemas.openxmlformats.org/officeDocument/2006/math" xmlns:v="urn:schemas-microsoft-com:vml" xmlns:wp14="http://schemas.microsoft.com/office/word/2010/wordprocessingDrawing" xmlns:wp="http://schemas.openxmlformats.org/drawingml/2006/wordprocessingDrawing" xmlns:w10="urn:schemas-microsoft-com:office:word" xmlns:w="http://schemas.openxmlformats.org/wordprocessingml/2006/main" xmlns:w14="http://schemas.microsoft.com/office/word/2010/wordml" xmlns:w15="http://schemas.microsoft.com/office/word/2012/wordml" xmlns:w16se="http://schemas.microsoft.com/office/word/2015/wordml/symex" xmlns:wpg="http://schemas.microsoft.com/office/word/2010/wordprocessingGroup" xmlns:wpi="http://schemas.microsoft.com/office/word/2010/wordprocessingInk" xmlns:wne="http://schemas.microsoft.com/office/word/2006/wordml" xmlns:wps="http://schemas.microsoft.com/office/word/2010/wordprocessingShape" mc:Ignorable="w14 w15 w16se wp14">
+<w:numbering xmlns:wpc="http://schemas.microsoft.com/office/word/2010/wordprocessingCanvas" xmlns:mc="http://schemas.openxmlformats.org/markup-compatibility/2006" xmlns:o="urn:schemas-microsoft-com:office:office" xmlns:r="http://schemas.openxmlformats.org/officeDocument/2006/relationships" xmlns:m="http://schemas.openxmlformats.org/officeDocument/2006/math" xmlns:v="urn:schemas-microsoft-com:vml" xmlns:wp14="http://schemas.microsoft.com/office/word/2010/wordprocessingDrawing" xmlns:wp="http://schemas.openxmlformats.org/drawingml/2006/wordprocessingDrawing" xmlns:w10="urn:schemas-microsoft-com:office:word" xmlns:w="http://schemas.openxmlformats.org/wordprocessingml/2006/main" xmlns:w14="http://schemas.microsoft.com/office/word/2010/wordml" xmlns:w15="http://schemas.microsoft.com/office/word/2012/wordml" xmlns:wpg="http://schemas.microsoft.com/office/word/2010/wordprocessingGroup" xmlns:wpi="http://schemas.microsoft.com/office/word/2010/wordprocessingInk" xmlns:wne="http://schemas.microsoft.com/office/word/2006/wordml" xmlns:wps="http://schemas.microsoft.com/office/word/2010/wordprocessingShape" mc:Ignorable="w14 w15 wp14">
   <w:abstractNum w:abstractNumId="0" w15:restartNumberingAfterBreak="0">
     <w:nsid w:val="0D466EB9"/>
     <w:multiLevelType w:val="multilevel"/>
@@ -5883,7 +6170,7 @@
 </file>
 
 <file path=word/styles.xml><?xml version="1.0" encoding="utf-8"?>
-<w:styles xmlns:mc="http://schemas.openxmlformats.org/markup-compatibility/2006" xmlns:r="http://schemas.openxmlformats.org/officeDocument/2006/relationships" xmlns:w="http://schemas.openxmlformats.org/wordprocessingml/2006/main" xmlns:w14="http://schemas.microsoft.com/office/word/2010/wordml" xmlns:w15="http://schemas.microsoft.com/office/word/2012/wordml" xmlns:w16se="http://schemas.microsoft.com/office/word/2015/wordml/symex" mc:Ignorable="w14 w15 w16se">
+<w:styles xmlns:mc="http://schemas.openxmlformats.org/markup-compatibility/2006" xmlns:r="http://schemas.openxmlformats.org/officeDocument/2006/relationships" xmlns:w="http://schemas.openxmlformats.org/wordprocessingml/2006/main" xmlns:w14="http://schemas.microsoft.com/office/word/2010/wordml" xmlns:w15="http://schemas.microsoft.com/office/word/2012/wordml" mc:Ignorable="w14 w15">
   <w:docDefaults>
     <w:rPrDefault>
       <w:rPr>
@@ -6429,7 +6716,7 @@
       </w:tblCellMar>
     </w:tblPr>
   </w:style>
-  <w:style w:type="paragraph" w:styleId="Ttulo">
+  <w:style w:type="paragraph" w:styleId="Puesto">
     <w:name w:val="Title"/>
     <w:basedOn w:val="Normal"/>
     <w:next w:val="Normal"/>

--- a/ERS Paleteria (1).docx
+++ b/ERS Paleteria (1).docx
@@ -1,6 +1,6 @@
 
 <file path=word/document.xml><?xml version="1.0" encoding="utf-8"?>
-<w:document xmlns:wpc="http://schemas.microsoft.com/office/word/2010/wordprocessingCanvas" xmlns:mc="http://schemas.openxmlformats.org/markup-compatibility/2006" xmlns:o="urn:schemas-microsoft-com:office:office" xmlns:r="http://schemas.openxmlformats.org/officeDocument/2006/relationships" xmlns:m="http://schemas.openxmlformats.org/officeDocument/2006/math" xmlns:v="urn:schemas-microsoft-com:vml" xmlns:wp14="http://schemas.microsoft.com/office/word/2010/wordprocessingDrawing" xmlns:wp="http://schemas.openxmlformats.org/drawingml/2006/wordprocessingDrawing" xmlns:w10="urn:schemas-microsoft-com:office:word" xmlns:w="http://schemas.openxmlformats.org/wordprocessingml/2006/main" xmlns:w14="http://schemas.microsoft.com/office/word/2010/wordml" xmlns:w15="http://schemas.microsoft.com/office/word/2012/wordml" xmlns:wpg="http://schemas.microsoft.com/office/word/2010/wordprocessingGroup" xmlns:wpi="http://schemas.microsoft.com/office/word/2010/wordprocessingInk" xmlns:wne="http://schemas.microsoft.com/office/word/2006/wordml" xmlns:wps="http://schemas.microsoft.com/office/word/2010/wordprocessingShape" mc:Ignorable="w14 w15 wp14">
+<w:document xmlns:wpc="http://schemas.microsoft.com/office/word/2010/wordprocessingCanvas" xmlns:cx="http://schemas.microsoft.com/office/drawing/2014/chartex" xmlns:mc="http://schemas.openxmlformats.org/markup-compatibility/2006" xmlns:o="urn:schemas-microsoft-com:office:office" xmlns:r="http://schemas.openxmlformats.org/officeDocument/2006/relationships" xmlns:m="http://schemas.openxmlformats.org/officeDocument/2006/math" xmlns:v="urn:schemas-microsoft-com:vml" xmlns:wp14="http://schemas.microsoft.com/office/word/2010/wordprocessingDrawing" xmlns:wp="http://schemas.openxmlformats.org/drawingml/2006/wordprocessingDrawing" xmlns:w10="urn:schemas-microsoft-com:office:word" xmlns:w="http://schemas.openxmlformats.org/wordprocessingml/2006/main" xmlns:w14="http://schemas.microsoft.com/office/word/2010/wordml" xmlns:w15="http://schemas.microsoft.com/office/word/2012/wordml" xmlns:w16se="http://schemas.microsoft.com/office/word/2015/wordml/symex" xmlns:wpg="http://schemas.microsoft.com/office/word/2010/wordprocessingGroup" xmlns:wpi="http://schemas.microsoft.com/office/word/2010/wordprocessingInk" xmlns:wne="http://schemas.microsoft.com/office/word/2006/wordml" xmlns:wps="http://schemas.microsoft.com/office/word/2010/wordprocessingShape" mc:Ignorable="w14 w15 w16se wp14">
   <w:body>
     <w:p>
       <w:pPr>
@@ -484,23 +484,13 @@
         </w:rPr>
         <w:t xml:space="preserve"> </w:t>
       </w:r>
-      <w:proofErr w:type="gramStart"/>
       <w:r>
         <w:rPr>
           <w:rFonts w:ascii="Times New Roman" w:eastAsia="Times New Roman" w:hAnsi="Times New Roman" w:cs="Times New Roman"/>
           <w:sz w:val="32"/>
           <w:szCs w:val="32"/>
         </w:rPr>
-        <w:t>.……………………….…….</w:t>
-      </w:r>
-      <w:proofErr w:type="gramEnd"/>
-      <w:r>
-        <w:rPr>
-          <w:rFonts w:ascii="Times New Roman" w:eastAsia="Times New Roman" w:hAnsi="Times New Roman" w:cs="Times New Roman"/>
-          <w:sz w:val="32"/>
-          <w:szCs w:val="32"/>
-        </w:rPr>
-        <w:t xml:space="preserve"> 4.</w:t>
+        <w:t>.……………………….……. 4.</w:t>
       </w:r>
     </w:p>
     <w:p>
@@ -987,115 +977,7 @@
           <w:sz w:val="24"/>
           <w:szCs w:val="24"/>
         </w:rPr>
-        <w:t xml:space="preserve">Este documento es una Especificación de Requisitos Software (ERS) para el Sistema de Información de </w:t>
-      </w:r>
-      <w:proofErr w:type="spellStart"/>
-      <w:r>
-        <w:rPr>
-          <w:rFonts w:ascii="Arial" w:eastAsia="Arial" w:hAnsi="Arial" w:cs="Arial"/>
-          <w:sz w:val="24"/>
-          <w:szCs w:val="24"/>
-        </w:rPr>
-        <w:t>TocuMich</w:t>
-      </w:r>
-      <w:proofErr w:type="spellEnd"/>
-      <w:r>
-        <w:rPr>
-          <w:rFonts w:ascii="Arial" w:eastAsia="Arial" w:hAnsi="Arial" w:cs="Arial"/>
-          <w:sz w:val="24"/>
-          <w:szCs w:val="24"/>
-        </w:rPr>
-        <w:t xml:space="preserve">. Todo su contenido ha sido elaborado en colaboración con los usuarios y responsables de la Compañía. Esta especificación se ha estructurado inspirándose en las directrices dadas por el estándar “IEEE </w:t>
-      </w:r>
-      <w:proofErr w:type="spellStart"/>
-      <w:r>
-        <w:rPr>
-          <w:rFonts w:ascii="Arial" w:eastAsia="Arial" w:hAnsi="Arial" w:cs="Arial"/>
-          <w:sz w:val="24"/>
-          <w:szCs w:val="24"/>
-        </w:rPr>
-        <w:t>Recommended</w:t>
-      </w:r>
-      <w:proofErr w:type="spellEnd"/>
-      <w:r>
-        <w:rPr>
-          <w:rFonts w:ascii="Arial" w:eastAsia="Arial" w:hAnsi="Arial" w:cs="Arial"/>
-          <w:sz w:val="24"/>
-          <w:szCs w:val="24"/>
-        </w:rPr>
-        <w:t xml:space="preserve"> </w:t>
-      </w:r>
-      <w:proofErr w:type="spellStart"/>
-      <w:r>
-        <w:rPr>
-          <w:rFonts w:ascii="Arial" w:eastAsia="Arial" w:hAnsi="Arial" w:cs="Arial"/>
-          <w:sz w:val="24"/>
-          <w:szCs w:val="24"/>
-        </w:rPr>
-        <w:t>Practice</w:t>
-      </w:r>
-      <w:proofErr w:type="spellEnd"/>
-      <w:r>
-        <w:rPr>
-          <w:rFonts w:ascii="Arial" w:eastAsia="Arial" w:hAnsi="Arial" w:cs="Arial"/>
-          <w:sz w:val="24"/>
-          <w:szCs w:val="24"/>
-        </w:rPr>
-        <w:t xml:space="preserve"> </w:t>
-      </w:r>
-      <w:proofErr w:type="spellStart"/>
-      <w:r>
-        <w:rPr>
-          <w:rFonts w:ascii="Arial" w:eastAsia="Arial" w:hAnsi="Arial" w:cs="Arial"/>
-          <w:sz w:val="24"/>
-          <w:szCs w:val="24"/>
-        </w:rPr>
-        <w:t>for</w:t>
-      </w:r>
-      <w:proofErr w:type="spellEnd"/>
-      <w:r>
-        <w:rPr>
-          <w:rFonts w:ascii="Arial" w:eastAsia="Arial" w:hAnsi="Arial" w:cs="Arial"/>
-          <w:sz w:val="24"/>
-          <w:szCs w:val="24"/>
-        </w:rPr>
-        <w:t xml:space="preserve"> Software </w:t>
-      </w:r>
-      <w:proofErr w:type="spellStart"/>
-      <w:r>
-        <w:rPr>
-          <w:rFonts w:ascii="Arial" w:eastAsia="Arial" w:hAnsi="Arial" w:cs="Arial"/>
-          <w:sz w:val="24"/>
-          <w:szCs w:val="24"/>
-        </w:rPr>
-        <w:t>Requirements</w:t>
-      </w:r>
-      <w:proofErr w:type="spellEnd"/>
-      <w:r>
-        <w:rPr>
-          <w:rFonts w:ascii="Arial" w:eastAsia="Arial" w:hAnsi="Arial" w:cs="Arial"/>
-          <w:sz w:val="24"/>
-          <w:szCs w:val="24"/>
-        </w:rPr>
-        <w:t xml:space="preserve"> </w:t>
-      </w:r>
-      <w:proofErr w:type="spellStart"/>
-      <w:r>
-        <w:rPr>
-          <w:rFonts w:ascii="Arial" w:eastAsia="Arial" w:hAnsi="Arial" w:cs="Arial"/>
-          <w:sz w:val="24"/>
-          <w:szCs w:val="24"/>
-        </w:rPr>
-        <w:t>Specification</w:t>
-      </w:r>
-      <w:proofErr w:type="spellEnd"/>
-      <w:r>
-        <w:rPr>
-          <w:rFonts w:ascii="Arial" w:eastAsia="Arial" w:hAnsi="Arial" w:cs="Arial"/>
-          <w:sz w:val="24"/>
-          <w:szCs w:val="24"/>
-        </w:rPr>
-        <w:t xml:space="preserve"> ANSI/IEEE 830 1998”.</w:t>
+        <w:t>Este documento es una Especificación de Requisitos Software (ERS) para el Sistema de Información de TocuMich. Todo su contenido ha sido elaborado en colaboración con los usuarios y responsables de la Compañía. Esta especificación se ha estructurado inspirándose en las directrices dadas por el estándar “IEEE Recommended Practice for Software Requirements Specification ANSI/IEEE 830 1998”.</w:t>
       </w:r>
     </w:p>
     <w:p>
@@ -1181,23 +1063,13 @@
         </w:rPr>
         <w:t xml:space="preserve">paletería </w:t>
       </w:r>
-      <w:proofErr w:type="spellStart"/>
-      <w:r>
-        <w:rPr>
-          <w:rFonts w:ascii="Arial" w:eastAsia="Arial" w:hAnsi="Arial" w:cs="Arial"/>
-          <w:sz w:val="24"/>
-          <w:szCs w:val="24"/>
-        </w:rPr>
-        <w:t>Tocumich</w:t>
-      </w:r>
-      <w:proofErr w:type="spellEnd"/>
-      <w:r>
-        <w:rPr>
-          <w:rFonts w:ascii="Arial" w:eastAsia="Arial" w:hAnsi="Arial" w:cs="Arial"/>
-          <w:sz w:val="24"/>
-          <w:szCs w:val="24"/>
-        </w:rPr>
-        <w:t xml:space="preserve"> para gestionar la entrada y salida de productos del almacén y saber cuántos productos se deben comprar exactamente. </w:t>
+      <w:r>
+        <w:rPr>
+          <w:rFonts w:ascii="Arial" w:eastAsia="Arial" w:hAnsi="Arial" w:cs="Arial"/>
+          <w:sz w:val="24"/>
+          <w:szCs w:val="24"/>
+        </w:rPr>
+        <w:t xml:space="preserve">Tocumich para gestionar la entrada y salida de productos del almacén y saber cuántos productos se deben comprar exactamente. </w:t>
       </w:r>
     </w:p>
     <w:p>
@@ -1253,25 +1125,7 @@
           <w:sz w:val="24"/>
           <w:szCs w:val="24"/>
         </w:rPr>
-        <w:t xml:space="preserve"> “Control de Almacén-</w:t>
-      </w:r>
-      <w:proofErr w:type="spellStart"/>
-      <w:r>
-        <w:rPr>
-          <w:rFonts w:ascii="Arial" w:eastAsia="Arial" w:hAnsi="Arial" w:cs="Arial"/>
-          <w:sz w:val="24"/>
-          <w:szCs w:val="24"/>
-        </w:rPr>
-        <w:t>Tocumich</w:t>
-      </w:r>
-      <w:proofErr w:type="spellEnd"/>
-      <w:r>
-        <w:rPr>
-          <w:rFonts w:ascii="Arial" w:eastAsia="Arial" w:hAnsi="Arial" w:cs="Arial"/>
-          <w:sz w:val="24"/>
-          <w:szCs w:val="24"/>
-        </w:rPr>
-        <w:t>”.</w:t>
+        <w:t xml:space="preserve"> “Control de Almacén-Tocumich”.</w:t>
       </w:r>
     </w:p>
     <w:p>
@@ -1323,25 +1177,7 @@
           <w:sz w:val="24"/>
           <w:szCs w:val="24"/>
         </w:rPr>
-        <w:t xml:space="preserve"> </w:t>
-      </w:r>
-      <w:proofErr w:type="spellStart"/>
-      <w:r>
-        <w:rPr>
-          <w:rFonts w:ascii="Arial" w:eastAsia="Arial" w:hAnsi="Arial" w:cs="Arial"/>
-          <w:sz w:val="24"/>
-          <w:szCs w:val="24"/>
-        </w:rPr>
-        <w:t>Tocumich</w:t>
-      </w:r>
-      <w:proofErr w:type="spellEnd"/>
-      <w:r>
-        <w:rPr>
-          <w:rFonts w:ascii="Arial" w:eastAsia="Arial" w:hAnsi="Arial" w:cs="Arial"/>
-          <w:sz w:val="24"/>
-          <w:szCs w:val="24"/>
-        </w:rPr>
-        <w:t>.</w:t>
+        <w:t xml:space="preserve"> Tocumich.</w:t>
       </w:r>
     </w:p>
     <w:p>
@@ -1906,7 +1742,6 @@
                 <w:szCs w:val="24"/>
               </w:rPr>
             </w:pPr>
-            <w:proofErr w:type="spellStart"/>
             <w:r>
               <w:rPr>
                 <w:rFonts w:ascii="Arial" w:eastAsia="Arial" w:hAnsi="Arial" w:cs="Arial"/>
@@ -1915,7 +1750,6 @@
               </w:rPr>
               <w:t>Login</w:t>
             </w:r>
-            <w:proofErr w:type="spellEnd"/>
           </w:p>
         </w:tc>
         <w:tc>
@@ -2171,23 +2005,13 @@
           <w:szCs w:val="24"/>
         </w:rPr>
       </w:pPr>
-      <w:proofErr w:type="spellStart"/>
-      <w:r>
-        <w:rPr>
-          <w:rFonts w:ascii="Arial" w:eastAsia="Arial" w:hAnsi="Arial" w:cs="Arial"/>
-          <w:sz w:val="24"/>
-          <w:szCs w:val="24"/>
-        </w:rPr>
-        <w:t>Login</w:t>
-      </w:r>
-      <w:proofErr w:type="spellEnd"/>
-      <w:r>
-        <w:rPr>
-          <w:rFonts w:ascii="Arial" w:eastAsia="Arial" w:hAnsi="Arial" w:cs="Arial"/>
-          <w:sz w:val="24"/>
-          <w:szCs w:val="24"/>
-        </w:rPr>
-        <w:t xml:space="preserve"> de los empleados y administradores.</w:t>
+      <w:r>
+        <w:rPr>
+          <w:rFonts w:ascii="Arial" w:eastAsia="Arial" w:hAnsi="Arial" w:cs="Arial"/>
+          <w:sz w:val="24"/>
+          <w:szCs w:val="24"/>
+        </w:rPr>
+        <w:t>Login de los empleados y administradores.</w:t>
       </w:r>
     </w:p>
     <w:p>
@@ -2551,7 +2375,65 @@
           <w:sz w:val="24"/>
           <w:szCs w:val="24"/>
         </w:rPr>
-        <w:t>El sistema funcionara sobre varias plataformas que tengan conexión a internet ya que el sistema operativo será web, para que este adaptarte a otro sistema operativo y el sistema funcione en cualquier plataforma donde se quiere utilizar (siempre y cuando esté conectada a internet).</w:t>
+        <w:t>El sistema funcionara sobre varias plataformas q</w:t>
+      </w:r>
+      <w:bookmarkStart w:id="0" w:name="_GoBack"/>
+      <w:bookmarkEnd w:id="0"/>
+      <w:r>
+        <w:rPr>
+          <w:rFonts w:ascii="Arial" w:eastAsia="Arial" w:hAnsi="Arial" w:cs="Arial"/>
+          <w:sz w:val="24"/>
+          <w:szCs w:val="24"/>
+        </w:rPr>
+        <w:t>ue tengan conexión a inter</w:t>
+      </w:r>
+      <w:r>
+        <w:rPr>
+          <w:rFonts w:ascii="Arial" w:eastAsia="Arial" w:hAnsi="Arial" w:cs="Arial"/>
+          <w:sz w:val="24"/>
+          <w:szCs w:val="24"/>
+        </w:rPr>
+        <w:t xml:space="preserve">net ya que el sistema </w:t>
+      </w:r>
+      <w:r>
+        <w:rPr>
+          <w:rFonts w:ascii="Arial" w:eastAsia="Arial" w:hAnsi="Arial" w:cs="Arial"/>
+          <w:sz w:val="24"/>
+          <w:szCs w:val="24"/>
+        </w:rPr>
+        <w:t xml:space="preserve">será </w:t>
+      </w:r>
+      <w:r>
+        <w:rPr>
+          <w:rFonts w:ascii="Arial" w:eastAsia="Arial" w:hAnsi="Arial" w:cs="Arial"/>
+          <w:sz w:val="24"/>
+          <w:szCs w:val="24"/>
+        </w:rPr>
+        <w:t>desarrollado en web, para que el sistema pueda adaptarse</w:t>
+      </w:r>
+      <w:r>
+        <w:rPr>
+          <w:rFonts w:ascii="Arial" w:eastAsia="Arial" w:hAnsi="Arial" w:cs="Arial"/>
+          <w:sz w:val="24"/>
+          <w:szCs w:val="24"/>
+        </w:rPr>
+        <w:t xml:space="preserve"> a </w:t>
+      </w:r>
+      <w:r>
+        <w:rPr>
+          <w:rFonts w:ascii="Arial" w:eastAsia="Arial" w:hAnsi="Arial" w:cs="Arial"/>
+          <w:sz w:val="24"/>
+          <w:szCs w:val="24"/>
+        </w:rPr>
+        <w:t xml:space="preserve">cualquier </w:t>
+      </w:r>
+      <w:r>
+        <w:rPr>
+          <w:rFonts w:ascii="Arial" w:eastAsia="Arial" w:hAnsi="Arial" w:cs="Arial"/>
+          <w:sz w:val="24"/>
+          <w:szCs w:val="24"/>
+        </w:rPr>
+        <w:t>sistema operativo y el sistema funcione en cualquier plataforma donde se quiere utilizar (siempre y cuando esté conectada a internet).</w:t>
       </w:r>
     </w:p>
     <w:p>
@@ -2584,8 +2466,6 @@
         <w:contextualSpacing/>
         <w:jc w:val="both"/>
       </w:pPr>
-      <w:bookmarkStart w:id="0" w:name="_GoBack"/>
-      <w:bookmarkEnd w:id="0"/>
       <w:r>
         <w:rPr>
           <w:rFonts w:ascii="Arial" w:eastAsia="Arial" w:hAnsi="Arial" w:cs="Arial"/>
@@ -2658,25 +2538,7 @@
           <w:sz w:val="24"/>
           <w:szCs w:val="24"/>
         </w:rPr>
-        <w:t>En este apartado se presentan los requisitos funcionales que deberán ser satisfechos por el sistema. Todos los requisitos aquí expuestos son ESENCIALES, es decir, no sería aceptable un sistema que no satisfaga alguno de los requisitos aquí presentados. Estos requisitos se han especificado teniendo en cuenta, entre otros, el criterio de “</w:t>
-      </w:r>
-      <w:proofErr w:type="spellStart"/>
-      <w:r>
-        <w:rPr>
-          <w:rFonts w:ascii="Arial" w:eastAsia="Arial" w:hAnsi="Arial" w:cs="Arial"/>
-          <w:sz w:val="24"/>
-          <w:szCs w:val="24"/>
-        </w:rPr>
-        <w:t>testabilidad</w:t>
-      </w:r>
-      <w:proofErr w:type="spellEnd"/>
-      <w:r>
-        <w:rPr>
-          <w:rFonts w:ascii="Arial" w:eastAsia="Arial" w:hAnsi="Arial" w:cs="Arial"/>
-          <w:sz w:val="24"/>
-          <w:szCs w:val="24"/>
-        </w:rPr>
-        <w:t xml:space="preserve">”: </w:t>
+        <w:t xml:space="preserve">En este apartado se presentan los requisitos funcionales que deberán ser satisfechos por el sistema. Todos los requisitos aquí expuestos son ESENCIALES, es decir, no sería aceptable un sistema que no satisfaga alguno de los requisitos aquí presentados. Estos requisitos se han </w:t>
       </w:r>
       <w:r>
         <w:rPr>
@@ -2685,7 +2547,7 @@
           <w:szCs w:val="24"/>
         </w:rPr>
         <w:lastRenderedPageBreak/>
-        <w:t>dado un requisito, debería ser fácilmente demostrable si es satisfecho o no por el sistema.</w:t>
+        <w:t>especificado teniendo en cuenta, entre otros, el criterio de “testabilidad”: dado un requisito, debería ser fácilmente demostrable si es satisfecho o no por el sistema.</w:t>
       </w:r>
     </w:p>
     <w:p>
@@ -2744,25 +2606,14 @@
           <w:szCs w:val="24"/>
         </w:rPr>
       </w:pPr>
-      <w:proofErr w:type="spellStart"/>
-      <w:r>
-        <w:rPr>
-          <w:rFonts w:ascii="Arial" w:eastAsia="Arial" w:hAnsi="Arial" w:cs="Arial"/>
-          <w:b/>
-          <w:sz w:val="24"/>
-          <w:szCs w:val="24"/>
-        </w:rPr>
-        <w:t>Req</w:t>
-      </w:r>
-      <w:proofErr w:type="spellEnd"/>
-      <w:r>
-        <w:rPr>
-          <w:rFonts w:ascii="Arial" w:eastAsia="Arial" w:hAnsi="Arial" w:cs="Arial"/>
-          <w:b/>
-          <w:sz w:val="24"/>
-          <w:szCs w:val="24"/>
-        </w:rPr>
-        <w:t xml:space="preserve"> (01). </w:t>
+      <w:r>
+        <w:rPr>
+          <w:rFonts w:ascii="Arial" w:eastAsia="Arial" w:hAnsi="Arial" w:cs="Arial"/>
+          <w:b/>
+          <w:sz w:val="24"/>
+          <w:szCs w:val="24"/>
+        </w:rPr>
+        <w:t xml:space="preserve">Req (01). </w:t>
       </w:r>
       <w:r>
         <w:rPr>
@@ -2784,25 +2635,14 @@
           <w:szCs w:val="24"/>
         </w:rPr>
       </w:pPr>
-      <w:proofErr w:type="spellStart"/>
-      <w:r>
-        <w:rPr>
-          <w:rFonts w:ascii="Arial" w:eastAsia="Arial" w:hAnsi="Arial" w:cs="Arial"/>
-          <w:b/>
-          <w:sz w:val="24"/>
-          <w:szCs w:val="24"/>
-        </w:rPr>
-        <w:t>Req</w:t>
-      </w:r>
-      <w:proofErr w:type="spellEnd"/>
-      <w:r>
-        <w:rPr>
-          <w:rFonts w:ascii="Arial" w:eastAsia="Arial" w:hAnsi="Arial" w:cs="Arial"/>
-          <w:b/>
-          <w:sz w:val="24"/>
-          <w:szCs w:val="24"/>
-        </w:rPr>
-        <w:t xml:space="preserve"> (02). </w:t>
+      <w:r>
+        <w:rPr>
+          <w:rFonts w:ascii="Arial" w:eastAsia="Arial" w:hAnsi="Arial" w:cs="Arial"/>
+          <w:b/>
+          <w:sz w:val="24"/>
+          <w:szCs w:val="24"/>
+        </w:rPr>
+        <w:t xml:space="preserve">Req (02). </w:t>
       </w:r>
       <w:r>
         <w:rPr>
@@ -2824,25 +2664,14 @@
           <w:szCs w:val="24"/>
         </w:rPr>
       </w:pPr>
-      <w:proofErr w:type="spellStart"/>
-      <w:r>
-        <w:rPr>
-          <w:rFonts w:ascii="Arial" w:eastAsia="Arial" w:hAnsi="Arial" w:cs="Arial"/>
-          <w:b/>
-          <w:sz w:val="24"/>
-          <w:szCs w:val="24"/>
-        </w:rPr>
-        <w:t>Req</w:t>
-      </w:r>
-      <w:proofErr w:type="spellEnd"/>
-      <w:r>
-        <w:rPr>
-          <w:rFonts w:ascii="Arial" w:eastAsia="Arial" w:hAnsi="Arial" w:cs="Arial"/>
-          <w:b/>
-          <w:sz w:val="24"/>
-          <w:szCs w:val="24"/>
-        </w:rPr>
-        <w:t xml:space="preserve"> (03). </w:t>
+      <w:r>
+        <w:rPr>
+          <w:rFonts w:ascii="Arial" w:eastAsia="Arial" w:hAnsi="Arial" w:cs="Arial"/>
+          <w:b/>
+          <w:sz w:val="24"/>
+          <w:szCs w:val="24"/>
+        </w:rPr>
+        <w:t xml:space="preserve">Req (03). </w:t>
       </w:r>
       <w:r>
         <w:rPr>
@@ -2889,25 +2718,14 @@
           <w:szCs w:val="24"/>
         </w:rPr>
       </w:pPr>
-      <w:proofErr w:type="spellStart"/>
-      <w:r>
-        <w:rPr>
-          <w:rFonts w:ascii="Arial" w:eastAsia="Arial" w:hAnsi="Arial" w:cs="Arial"/>
-          <w:b/>
-          <w:sz w:val="24"/>
-          <w:szCs w:val="24"/>
-        </w:rPr>
-        <w:t>Req</w:t>
-      </w:r>
-      <w:proofErr w:type="spellEnd"/>
-      <w:r>
-        <w:rPr>
-          <w:rFonts w:ascii="Arial" w:eastAsia="Arial" w:hAnsi="Arial" w:cs="Arial"/>
-          <w:b/>
-          <w:sz w:val="24"/>
-          <w:szCs w:val="24"/>
-        </w:rPr>
-        <w:t xml:space="preserve"> (4). </w:t>
+      <w:r>
+        <w:rPr>
+          <w:rFonts w:ascii="Arial" w:eastAsia="Arial" w:hAnsi="Arial" w:cs="Arial"/>
+          <w:b/>
+          <w:sz w:val="24"/>
+          <w:szCs w:val="24"/>
+        </w:rPr>
+        <w:t xml:space="preserve">Req (4). </w:t>
       </w:r>
       <w:r>
         <w:rPr>
@@ -2954,25 +2772,14 @@
           <w:szCs w:val="24"/>
         </w:rPr>
       </w:pPr>
-      <w:proofErr w:type="spellStart"/>
-      <w:r>
-        <w:rPr>
-          <w:rFonts w:ascii="Arial" w:eastAsia="Arial" w:hAnsi="Arial" w:cs="Arial"/>
-          <w:b/>
-          <w:sz w:val="24"/>
-          <w:szCs w:val="24"/>
-        </w:rPr>
-        <w:t>Req</w:t>
-      </w:r>
-      <w:proofErr w:type="spellEnd"/>
-      <w:r>
-        <w:rPr>
-          <w:rFonts w:ascii="Arial" w:eastAsia="Arial" w:hAnsi="Arial" w:cs="Arial"/>
-          <w:b/>
-          <w:sz w:val="24"/>
-          <w:szCs w:val="24"/>
-        </w:rPr>
-        <w:t xml:space="preserve"> (5). </w:t>
+      <w:r>
+        <w:rPr>
+          <w:rFonts w:ascii="Arial" w:eastAsia="Arial" w:hAnsi="Arial" w:cs="Arial"/>
+          <w:b/>
+          <w:sz w:val="24"/>
+          <w:szCs w:val="24"/>
+        </w:rPr>
+        <w:t xml:space="preserve">Req (5). </w:t>
       </w:r>
       <w:r>
         <w:rPr>
@@ -3329,18 +3136,9 @@
           <w:sz w:val="24"/>
           <w:szCs w:val="24"/>
         </w:rPr>
-        <w:t>Cuando un usuario intente conectarse al sistema deberá introducir su identificación (</w:t>
-      </w:r>
-      <w:proofErr w:type="spellStart"/>
-      <w:r>
-        <w:rPr>
-          <w:rFonts w:ascii="Arial" w:eastAsia="Arial" w:hAnsi="Arial" w:cs="Arial"/>
-          <w:sz w:val="24"/>
-          <w:szCs w:val="24"/>
-        </w:rPr>
-        <w:t>login</w:t>
-      </w:r>
-      <w:proofErr w:type="spellEnd"/>
+        <w:lastRenderedPageBreak/>
+        <w:t>Cuando un usuario intente conectarse al sistema deberá introducir su identificación (login</w:t>
+      </w:r>
       <w:r>
         <w:rPr>
           <w:rFonts w:ascii="Arial" w:eastAsia="Arial" w:hAnsi="Arial" w:cs="Arial"/>
@@ -3356,16 +3154,7 @@
           <w:sz w:val="24"/>
           <w:szCs w:val="24"/>
         </w:rPr>
-        <w:t xml:space="preserve">y clave de acceso, y el sistema deberá comprobar que </w:t>
-      </w:r>
-      <w:r>
-        <w:rPr>
-          <w:rFonts w:ascii="Arial" w:eastAsia="Arial" w:hAnsi="Arial" w:cs="Arial"/>
-          <w:sz w:val="24"/>
-          <w:szCs w:val="24"/>
-        </w:rPr>
-        <w:lastRenderedPageBreak/>
-        <w:t>se trata de un usuario autorizado. Si el identificador introducido no corresponde a un usuario autorizado o la clave no coincide con la almacenada, se dará una indicación de error. Al tercer intento consecutivo sin éxito, se cerrará el programa.</w:t>
+        <w:t>y clave de acceso, y el sistema deberá comprobar que se trata de un usuario autorizado. Si el identificador introducido no corresponde a un usuario autorizado o la clave no coincide con la almacenada, se dará una indicación de error. Al tercer intento consecutivo sin éxito, se cerrará el programa.</w:t>
       </w:r>
       <w:r>
         <w:rPr>
@@ -3504,25 +3293,7 @@
           <w:sz w:val="24"/>
           <w:szCs w:val="24"/>
         </w:rPr>
-        <w:t xml:space="preserve">Los empleados podrán checar su hora de entrada y de salida, primero tendrán que </w:t>
-      </w:r>
-      <w:proofErr w:type="spellStart"/>
-      <w:r>
-        <w:rPr>
-          <w:rFonts w:ascii="Arial" w:eastAsia="Arial" w:hAnsi="Arial" w:cs="Arial"/>
-          <w:sz w:val="24"/>
-          <w:szCs w:val="24"/>
-        </w:rPr>
-        <w:t>logearse</w:t>
-      </w:r>
-      <w:proofErr w:type="spellEnd"/>
-      <w:r>
-        <w:rPr>
-          <w:rFonts w:ascii="Arial" w:eastAsia="Arial" w:hAnsi="Arial" w:cs="Arial"/>
-          <w:sz w:val="24"/>
-          <w:szCs w:val="24"/>
-        </w:rPr>
-        <w:t xml:space="preserve"> en el sistema y ya después presionar un botón para que se registre su hora de entrada y salida.</w:t>
+        <w:t>Los empleados podrán checar su hora de entrada y de salida, primero tendrán que logearse en el sistema y ya después presionar un botón para que se registre su hora de entrada y salida.</w:t>
       </w:r>
     </w:p>
     <w:p>
@@ -3736,13 +3507,8 @@
                           <wps:txbx>
                             <w:txbxContent>
                               <w:p>
-                                <w:proofErr w:type="spellStart"/>
                                 <w:r>
-                                  <w:t>Login</w:t>
-                                </w:r>
-                                <w:proofErr w:type="spellEnd"/>
-                                <w:r>
-                                  <w:t xml:space="preserve"> en el sistema</w:t>
+                                  <w:t>Login en el sistema</w:t>
                                 </w:r>
                               </w:p>
                             </w:txbxContent>
@@ -4338,13 +4104,8 @@
                             <wps:txbx>
                               <w:txbxContent>
                                 <w:p>
-                                  <w:proofErr w:type="spellStart"/>
                                   <w:r>
-                                    <w:t>Login</w:t>
-                                  </w:r>
-                                  <w:proofErr w:type="spellEnd"/>
-                                  <w:r>
-                                    <w:t xml:space="preserve"> en el sistema</w:t>
+                                    <w:t>Login en el sistema</w:t>
                                   </w:r>
                                 </w:p>
                               </w:txbxContent>
@@ -4434,13 +4195,8 @@
                               <w:txbxContent>
                                 <w:p>
                                   <w:r>
-                                    <w:t xml:space="preserve">Sistema </w:t>
+                                    <w:t>Sistema TocuMich</w:t>
                                   </w:r>
-                                  <w:proofErr w:type="spellStart"/>
-                                  <w:r>
-                                    <w:t>TocuMich</w:t>
-                                  </w:r>
-                                  <w:proofErr w:type="spellEnd"/>
                                 </w:p>
                               </w:txbxContent>
                             </wps:txbx>
@@ -4864,11 +4620,11 @@
           <mc:Fallback>
             <w:pict>
               <v:group id="Grupo 34" o:spid="_x0000_s1026" style="position:absolute;left:0;text-align:left;margin-left:-61.8pt;margin-top:2.65pt;width:575.25pt;height:357pt;z-index:251658240;mso-position-horizontal-relative:margin" coordsize="73056,45339" o:gfxdata="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">
-                <v:group id="Grupo 1" o:spid="_x0000_s1027" style="position:absolute;left:42862;top:22669;width:30194;height:21336" coordsize="30194,21336" o:gfxdata="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">
-                  <v:rect id="Rectángulo 2" o:spid="_x0000_s1028" style="position:absolute;width:30194;height:21336;visibility:visible;mso-wrap-style:square;v-text-anchor:top" o:gfxdata="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" fillcolor="#7030a0" strokecolor="#f2f2f2 [3041]" strokeweight="3pt">
+                <v:group id="Grupo 1" o:spid="_x0000_s1027" style="position:absolute;left:42862;top:22669;width:30194;height:21336" coordsize="30194,21336" o:gfxdata="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">
+                  <v:rect id="Rectángulo 2" o:spid="_x0000_s1028" style="position:absolute;width:30194;height:21336;visibility:visible;mso-wrap-style:square;v-text-anchor:top" o:gfxdata="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" fillcolor="#7030a0" strokecolor="#f2f2f2 [3041]" strokeweight="3pt">
                     <v:shadow on="t" color="#7f5f00 [1607]" opacity=".5" offset="1pt"/>
                   </v:rect>
-                  <v:roundrect id="Rectángulo redondeado 3" o:spid="_x0000_s1029" style="position:absolute;left:7810;top:952;width:12954;height:5620;visibility:visible;mso-wrap-style:square;v-text-anchor:top" arcsize="10923f" o:gfxdata="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" fillcolor="#ed7d31 [3205]" strokecolor="#f2f2f2 [3041]" strokeweight="3pt">
+                  <v:roundrect id="Rectángulo redondeado 3" o:spid="_x0000_s1029" style="position:absolute;left:7810;top:952;width:12954;height:5620;visibility:visible;mso-wrap-style:square;v-text-anchor:top" arcsize="10923f" o:gfxdata="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" fillcolor="#ed7d31 [3205]" strokecolor="#f2f2f2 [3041]" strokeweight="3pt">
                     <v:shadow on="t" color="#823b0b [1605]" opacity=".5" offset="1pt"/>
                     <v:textbox>
                       <w:txbxContent>
@@ -4883,25 +4639,20 @@
                       </w:txbxContent>
                     </v:textbox>
                   </v:roundrect>
-                  <v:oval id="Elipse 4" o:spid="_x0000_s1030" style="position:absolute;left:666;top:12287;width:12192;height:6191;visibility:visible;mso-wrap-style:square;v-text-anchor:top" o:gfxdata="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" fillcolor="#8eaadb [1944]" strokecolor="#4472c4 [3208]" strokeweight="1pt">
+                  <v:oval id="Elipse 4" o:spid="_x0000_s1030" style="position:absolute;left:666;top:12287;width:12192;height:6191;visibility:visible;mso-wrap-style:square;v-text-anchor:top" o:gfxdata="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" fillcolor="#8eaadb [1944]" strokecolor="#4472c4 [3208]" strokeweight="1pt">
                     <v:fill color2="#4472c4 [3208]" focus="50%" type="gradient"/>
                     <v:shadow on="t" color="#1f3763 [1608]" offset="1pt"/>
                     <v:textbox>
                       <w:txbxContent>
                         <w:p>
-                          <w:proofErr w:type="spellStart"/>
                           <w:r>
-                            <w:t>Login</w:t>
-                          </w:r>
-                          <w:proofErr w:type="spellEnd"/>
-                          <w:r>
-                            <w:t xml:space="preserve"> en el sistema</w:t>
+                            <w:t>Login en el sistema</w:t>
                           </w:r>
                         </w:p>
                       </w:txbxContent>
                     </v:textbox>
                   </v:oval>
-                  <v:oval id="Elipse 5" o:spid="_x0000_s1031" style="position:absolute;left:13906;top:10763;width:15716;height:9144;visibility:visible;mso-wrap-style:square;v-text-anchor:top" o:gfxdata="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" fillcolor="#8eaadb [1944]" strokecolor="#4472c4 [3208]" strokeweight="1pt">
+                  <v:oval id="Elipse 5" o:spid="_x0000_s1031" style="position:absolute;left:13906;top:10763;width:15716;height:9144;visibility:visible;mso-wrap-style:square;v-text-anchor:top" o:gfxdata="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" fillcolor="#8eaadb [1944]" strokecolor="#4472c4 [3208]" strokeweight="1pt">
                     <v:fill color2="#4472c4 [3208]" focus="50%" type="gradient"/>
                     <v:shadow on="t" color="#1f3763 [1608]" offset="1pt"/>
                     <v:textbox>
@@ -4918,19 +4669,19 @@
                     <v:path arrowok="t" fillok="f" o:connecttype="none"/>
                     <o:lock v:ext="edit" shapetype="t"/>
                   </v:shapetype>
-                  <v:shape id="Conector recto de flecha 6" o:spid="_x0000_s1032" type="#_x0000_t32" style="position:absolute;left:6762;top:6762;width:2001;height:5144;flip:x;visibility:visible;mso-wrap-style:square" o:connectortype="straight" o:gfxdata="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">
+                  <v:shape id="Conector recto de flecha 6" o:spid="_x0000_s1032" type="#_x0000_t32" style="position:absolute;left:6762;top:6762;width:2001;height:5144;flip:x;visibility:visible;mso-wrap-style:square" o:connectortype="straight" o:gfxdata="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">
                     <v:stroke endarrow="block"/>
                   </v:shape>
-                  <v:shape id="Conector recto de flecha 7" o:spid="_x0000_s1033" type="#_x0000_t32" style="position:absolute;left:17621;top:6572;width:762;height:4191;visibility:visible;mso-wrap-style:square" o:connectortype="straight" o:gfxdata="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">
+                  <v:shape id="Conector recto de flecha 7" o:spid="_x0000_s1033" type="#_x0000_t32" style="position:absolute;left:17621;top:6572;width:762;height:4191;visibility:visible;mso-wrap-style:square" o:connectortype="straight" o:gfxdata="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">
                     <v:stroke endarrow="block"/>
                   </v:shape>
                 </v:group>
-                <v:group id="Grupo 8" o:spid="_x0000_s1034" style="position:absolute;width:71818;height:45339" coordsize="71818,45339" o:gfxdata="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">
-                  <v:group id="Grupo 9" o:spid="_x0000_s1035" style="position:absolute;top:21812;width:40195;height:23527" coordsize="40195,23526" o:gfxdata="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">
-                    <v:rect id="Rectángulo 10" o:spid="_x0000_s1036" style="position:absolute;width:40195;height:23526;visibility:visible;mso-wrap-style:square;v-text-anchor:top" o:gfxdata="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" fillcolor="#7030a0" strokecolor="#f2f2f2 [3041]" strokeweight="3pt">
+                <v:group id="Grupo 8" o:spid="_x0000_s1034" style="position:absolute;width:71818;height:45339" coordsize="71818,45339" o:gfxdata="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">
+                  <v:group id="Grupo 9" o:spid="_x0000_s1035" style="position:absolute;top:21812;width:40195;height:23527" coordsize="40195,23526" o:gfxdata="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">
+                    <v:rect id="Rectángulo 10" o:spid="_x0000_s1036" style="position:absolute;width:40195;height:23526;visibility:visible;mso-wrap-style:square;v-text-anchor:top" o:gfxdata="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" fillcolor="#7030a0" strokecolor="#f2f2f2 [3041]" strokeweight="3pt">
                       <v:shadow on="t" color="#7f5f00 [1607]" opacity=".5" offset="1pt"/>
                     </v:rect>
-                    <v:roundrect id="Rectángulo redondeado 11" o:spid="_x0000_s1037" style="position:absolute;left:26574;top:4191;width:12954;height:5619;visibility:visible;mso-wrap-style:square;v-text-anchor:top" arcsize="10923f" o:gfxdata="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" fillcolor="#ed7d31 [3205]" strokecolor="#f2f2f2 [3041]" strokeweight="3pt">
+                    <v:roundrect id="Rectángulo redondeado 11" o:spid="_x0000_s1037" style="position:absolute;left:26574;top:4191;width:12954;height:5619;visibility:visible;mso-wrap-style:square;v-text-anchor:top" arcsize="10923f" o:gfxdata="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" fillcolor="#ed7d31 [3205]" strokecolor="#f2f2f2 [3041]" strokeweight="3pt">
                       <v:shadow on="t" color="#823b0b [1605]" opacity=".5" offset="1pt"/>
                       <v:textbox>
                         <w:txbxContent>
@@ -4945,7 +4696,7 @@
                         </w:txbxContent>
                       </v:textbox>
                     </v:roundrect>
-                    <v:oval id="Elipse 12" o:spid="_x0000_s1038" style="position:absolute;left:1143;top:762;width:14192;height:7524;visibility:visible;mso-wrap-style:square;v-text-anchor:top" o:gfxdata="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" fillcolor="#8eaadb [1944]" strokecolor="#4472c4 [3208]" strokeweight="1pt">
+                    <v:oval id="Elipse 12" o:spid="_x0000_s1038" style="position:absolute;left:1143;top:762;width:14192;height:7524;visibility:visible;mso-wrap-style:square;v-text-anchor:top" o:gfxdata="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" fillcolor="#8eaadb [1944]" strokecolor="#4472c4 [3208]" strokeweight="1pt">
                       <v:fill color2="#4472c4 [3208]" focus="50%" type="gradient"/>
                       <v:shadow on="t" color="#1f3763 [1608]" offset="1pt"/>
                       <v:textbox>
@@ -4958,7 +4709,7 @@
                         </w:txbxContent>
                       </v:textbox>
                     </v:oval>
-                    <v:oval id="Elipse 13" o:spid="_x0000_s1039" style="position:absolute;left:1333;top:9906;width:14573;height:6667;visibility:visible;mso-wrap-style:square;v-text-anchor:top" o:gfxdata="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" fillcolor="#8eaadb [1944]" strokecolor="#4472c4 [3208]" strokeweight="1pt">
+                    <v:oval id="Elipse 13" o:spid="_x0000_s1039" style="position:absolute;left:1333;top:9906;width:14573;height:6667;visibility:visible;mso-wrap-style:square;v-text-anchor:top" o:gfxdata="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" fillcolor="#8eaadb [1944]" strokecolor="#4472c4 [3208]" strokeweight="1pt">
                       <v:fill color2="#4472c4 [3208]" focus="50%" type="gradient"/>
                       <v:shadow on="t" color="#1f3763 [1608]" offset="1pt"/>
                       <v:textbox>
@@ -4971,13 +4722,13 @@
                         </w:txbxContent>
                       </v:textbox>
                     </v:oval>
-                    <v:shape id="Conector recto de flecha 14" o:spid="_x0000_s1040" type="#_x0000_t32" style="position:absolute;left:15716;top:4572;width:10573;height:457;flip:x y;visibility:visible;mso-wrap-style:square" o:connectortype="straight" o:gfxdata="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">
+                    <v:shape id="Conector recto de flecha 14" o:spid="_x0000_s1040" type="#_x0000_t32" style="position:absolute;left:15716;top:4572;width:10573;height:457;flip:x y;visibility:visible;mso-wrap-style:square" o:connectortype="straight" o:gfxdata="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">
                       <v:stroke endarrow="block"/>
                     </v:shape>
-                    <v:shape id="Conector recto de flecha 15" o:spid="_x0000_s1041" type="#_x0000_t32" style="position:absolute;left:16192;top:6858;width:9811;height:6191;flip:x;visibility:visible;mso-wrap-style:square" o:connectortype="straight" o:gfxdata="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">
+                    <v:shape id="Conector recto de flecha 15" o:spid="_x0000_s1041" type="#_x0000_t32" style="position:absolute;left:16192;top:6858;width:9811;height:6191;flip:x;visibility:visible;mso-wrap-style:square" o:connectortype="straight" o:gfxdata="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">
                       <v:stroke endarrow="block"/>
                     </v:shape>
-                    <v:oval id="Elipse 16" o:spid="_x0000_s1042" style="position:absolute;left:8667;top:16287;width:14574;height:6668;visibility:visible;mso-wrap-style:square;v-text-anchor:top" o:gfxdata="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" fillcolor="#8eaadb [1944]" strokecolor="#4472c4 [3208]" strokeweight="1pt">
+                    <v:oval id="Elipse 16" o:spid="_x0000_s1042" style="position:absolute;left:8667;top:16287;width:14574;height:6668;visibility:visible;mso-wrap-style:square;v-text-anchor:top" o:gfxdata="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" fillcolor="#8eaadb [1944]" strokecolor="#4472c4 [3208]" strokeweight="1pt">
                       <v:fill color2="#4472c4 [3208]" focus="50%" type="gradient"/>
                       <v:shadow on="t" color="#1f3763 [1608]" offset="1pt"/>
                       <v:textbox>
@@ -4990,67 +4741,57 @@
                         </w:txbxContent>
                       </v:textbox>
                     </v:oval>
-                    <v:shape id="Conector recto de flecha 17" o:spid="_x0000_s1043" type="#_x0000_t32" style="position:absolute;left:16954;top:9810;width:9811;height:6192;flip:x;visibility:visible;mso-wrap-style:square" o:connectortype="straight" o:gfxdata="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">
+                    <v:shape id="Conector recto de flecha 17" o:spid="_x0000_s1043" type="#_x0000_t32" style="position:absolute;left:16954;top:9810;width:9811;height:6192;flip:x;visibility:visible;mso-wrap-style:square" o:connectortype="straight" o:gfxdata="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">
                       <v:stroke endarrow="block"/>
                     </v:shape>
-                    <v:oval id="Elipse 18" o:spid="_x0000_s1044" style="position:absolute;left:23717;top:14668;width:14573;height:6668;visibility:visible;mso-wrap-style:square;v-text-anchor:top" o:gfxdata="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" fillcolor="#8eaadb [1944]" strokecolor="#4472c4 [3208]" strokeweight="1pt">
+                    <v:oval id="Elipse 18" o:spid="_x0000_s1044" style="position:absolute;left:23717;top:14668;width:14573;height:6668;visibility:visible;mso-wrap-style:square;v-text-anchor:top" o:gfxdata="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" fillcolor="#8eaadb [1944]" strokecolor="#4472c4 [3208]" strokeweight="1pt">
                       <v:fill color2="#4472c4 [3208]" focus="50%" type="gradient"/>
                       <v:shadow on="t" color="#1f3763 [1608]" offset="1pt"/>
                       <v:textbox>
                         <w:txbxContent>
                           <w:p>
-                            <w:proofErr w:type="spellStart"/>
                             <w:r>
-                              <w:t>Login</w:t>
-                            </w:r>
-                            <w:proofErr w:type="spellEnd"/>
-                            <w:r>
-                              <w:t xml:space="preserve"> en el sistema</w:t>
+                              <w:t>Login en el sistema</w:t>
                             </w:r>
                           </w:p>
                         </w:txbxContent>
                       </v:textbox>
                     </v:oval>
-                    <v:shape id="Conector recto de flecha 19" o:spid="_x0000_s1045" type="#_x0000_t32" style="position:absolute;left:31718;top:9906;width:2381;height:4667;flip:x;visibility:visible;mso-wrap-style:square" o:connectortype="straight" o:gfxdata="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">
+                    <v:shape id="Conector recto de flecha 19" o:spid="_x0000_s1045" type="#_x0000_t32" style="position:absolute;left:31718;top:9906;width:2381;height:4667;flip:x;visibility:visible;mso-wrap-style:square" o:connectortype="straight" o:gfxdata="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">
                       <v:stroke endarrow="block"/>
                     </v:shape>
                   </v:group>
-                  <v:group id="Grupo 20" o:spid="_x0000_s1046" style="position:absolute;left:19812;width:52006;height:22193" coordsize="52006,22193" o:gfxdata="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">
+                  <v:group id="Grupo 20" o:spid="_x0000_s1046" style="position:absolute;left:19812;width:52006;height:22193" coordsize="52006,22193" o:gfxdata="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">
                     <v:shapetype id="_x0000_t72" coordsize="21600,21600" o:spt="72" path="m11462,4342l9722,1887,8550,6382,4502,3625r870,4192l1172,8270r2763,3322l,12877r3330,2493l1285,17825r3520,415l4917,21600,7527,18125r1173,1587l9872,17370r1740,1472l12180,15935r2762,1435l14640,14350r4237,1282l16380,12310r1890,-1020l16985,9402,21600,6645,16380,6532,18007,3172,14525,5777,14790,xe">
                       <v:stroke joinstyle="miter"/>
                       <v:path gradientshapeok="t" o:connecttype="custom" o:connectlocs="9722,1887;0,12877;11612,18842;21600,6645" o:connectangles="270,180,90,0" textboxrect="5372,6382,14640,15935"/>
                     </v:shapetype>
-                    <v:shape id="Explosión 2 21" o:spid="_x0000_s1047" type="#_x0000_t72" style="position:absolute;top:3238;width:19812;height:10763;visibility:visible;mso-wrap-style:square;v-text-anchor:top" o:gfxdata="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" fillcolor="#538135 [2409]" strokecolor="#f2f2f2 [3041]" strokeweight="3pt">
+                    <v:shape id="Explosión 2 21" o:spid="_x0000_s1047" type="#_x0000_t72" style="position:absolute;top:3238;width:19812;height:10763;visibility:visible;mso-wrap-style:square;v-text-anchor:top" o:gfxdata="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" fillcolor="#538135 [2409]" strokecolor="#f2f2f2 [3041]" strokeweight="3pt">
                       <v:shadow on="t" color="#525252 [1606]" opacity=".5" offset="1pt"/>
                       <v:textbox>
                         <w:txbxContent>
                           <w:p>
                             <w:r>
-                              <w:t xml:space="preserve">Sistema </w:t>
+                              <w:t>Sistema TocuMich</w:t>
                             </w:r>
-                            <w:proofErr w:type="spellStart"/>
-                            <w:r>
-                              <w:t>TocuMich</w:t>
-                            </w:r>
-                            <w:proofErr w:type="spellEnd"/>
                           </w:p>
                         </w:txbxContent>
                       </v:textbox>
                     </v:shape>
-                    <v:shape id="Conector recto de flecha 22" o:spid="_x0000_s1048" type="#_x0000_t32" style="position:absolute;left:285;top:14287;width:6382;height:7239;flip:x;visibility:visible;mso-wrap-style:square" o:connectortype="straight" o:gfxdata="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">
+                    <v:shape id="Conector recto de flecha 22" o:spid="_x0000_s1048" type="#_x0000_t32" style="position:absolute;left:285;top:14287;width:6382;height:7239;flip:x;visibility:visible;mso-wrap-style:square" o:connectortype="straight" o:gfxdata="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">
                       <v:stroke endarrow="block"/>
                     </v:shape>
-                    <v:shape id="Conector recto de flecha 23" o:spid="_x0000_s1049" type="#_x0000_t32" style="position:absolute;left:17240;top:12382;width:13430;height:9811;visibility:visible;mso-wrap-style:square" o:connectortype="straight" o:gfxdata="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">
+                    <v:shape id="Conector recto de flecha 23" o:spid="_x0000_s1049" type="#_x0000_t32" style="position:absolute;left:17240;top:12382;width:13430;height:9811;visibility:visible;mso-wrap-style:square" o:connectortype="straight" o:gfxdata="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">
                       <v:stroke endarrow="block"/>
                     </v:shape>
-                    <v:shape id="Conector recto de flecha 24" o:spid="_x0000_s1050" type="#_x0000_t32" style="position:absolute;left:16954;top:8096;width:7525;height:571;visibility:visible;mso-wrap-style:square" o:connectortype="straight" o:gfxdata="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">
+                    <v:shape id="Conector recto de flecha 24" o:spid="_x0000_s1050" type="#_x0000_t32" style="position:absolute;left:16954;top:8096;width:7525;height:571;visibility:visible;mso-wrap-style:square" o:connectortype="straight" o:gfxdata="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">
                       <v:stroke endarrow="block"/>
                     </v:shape>
-                    <v:group id="Grupo 25" o:spid="_x0000_s1051" style="position:absolute;left:25050;width:26956;height:16668" coordsize="26955,16668" o:gfxdata="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">
-                      <v:rect id="Rectángulo 26" o:spid="_x0000_s1052" style="position:absolute;width:26955;height:16668;visibility:visible;mso-wrap-style:square;v-text-anchor:top" o:gfxdata="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" fillcolor="#7030a0" strokecolor="#f2f2f2 [3041]" strokeweight="3pt">
+                    <v:group id="Grupo 25" o:spid="_x0000_s1051" style="position:absolute;left:25050;width:26956;height:16668" coordsize="26955,16668" o:gfxdata="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">
+                      <v:rect id="Rectángulo 26" o:spid="_x0000_s1052" style="position:absolute;width:26955;height:16668;visibility:visible;mso-wrap-style:square;v-text-anchor:top" o:gfxdata="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" fillcolor="#7030a0" strokecolor="#f2f2f2 [3041]" strokeweight="3pt">
                         <v:shadow on="t" color="#7f5f00 [1607]" opacity=".5" offset="1pt"/>
                       </v:rect>
-                      <v:roundrect id="Rectángulo redondeado 27" o:spid="_x0000_s1053" style="position:absolute;left:18002;top:2857;width:8477;height:3239;visibility:visible;mso-wrap-style:square;v-text-anchor:top" arcsize="10923f" o:gfxdata="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" fillcolor="#ed7d31 [3205]" strokecolor="#f2f2f2 [3041]" strokeweight="3pt">
+                      <v:roundrect id="Rectángulo redondeado 27" o:spid="_x0000_s1053" style="position:absolute;left:18002;top:2857;width:8477;height:3239;visibility:visible;mso-wrap-style:square;v-text-anchor:top" arcsize="10923f" o:gfxdata="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" fillcolor="#ed7d31 [3205]" strokecolor="#f2f2f2 [3041]" strokeweight="3pt">
                         <v:shadow on="t" color="#823b0b [1605]" opacity=".5" offset="1pt"/>
                         <v:textbox>
                           <w:txbxContent>
@@ -5065,7 +4806,7 @@
                           </w:txbxContent>
                         </v:textbox>
                       </v:roundrect>
-                      <v:oval id="Elipse 28" o:spid="_x0000_s1054" style="position:absolute;width:14573;height:6667;visibility:visible;mso-wrap-style:square;v-text-anchor:top" o:gfxdata="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" fillcolor="#8eaadb [1944]" strokecolor="#4472c4 [3208]" strokeweight="1pt">
+                      <v:oval id="Elipse 28" o:spid="_x0000_s1054" style="position:absolute;width:14573;height:6667;visibility:visible;mso-wrap-style:square;v-text-anchor:top" o:gfxdata="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" fillcolor="#8eaadb [1944]" strokecolor="#4472c4 [3208]" strokeweight="1pt">
                         <v:fill color2="#4472c4 [3208]" focus="50%" type="gradient"/>
                         <v:shadow on="t" color="#1f3763 [1608]" offset="1pt"/>
                         <v:textbox>
@@ -5078,7 +4819,7 @@
                           </w:txbxContent>
                         </v:textbox>
                       </v:oval>
-                      <v:oval id="Elipse 29" o:spid="_x0000_s1055" style="position:absolute;left:4095;top:8096;width:14574;height:6667;visibility:visible;mso-wrap-style:square;v-text-anchor:top" o:gfxdata="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" fillcolor="#8eaadb [1944]" strokecolor="#4472c4 [3208]" strokeweight="1pt">
+                      <v:oval id="Elipse 29" o:spid="_x0000_s1055" style="position:absolute;left:4095;top:8096;width:14574;height:6667;visibility:visible;mso-wrap-style:square;v-text-anchor:top" o:gfxdata="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" fillcolor="#8eaadb [1944]" strokecolor="#4472c4 [3208]" strokeweight="1pt">
                         <v:fill color2="#4472c4 [3208]" focus="50%" type="gradient"/>
                         <v:shadow on="t" color="#1f3763 [1608]" offset="1pt"/>
                         <v:textbox>
@@ -5091,14 +4832,14 @@
                           </w:txbxContent>
                         </v:textbox>
                       </v:oval>
-                      <v:shape id="Conector recto de flecha 30" o:spid="_x0000_s1056" type="#_x0000_t32" style="position:absolute;left:15144;top:3429;width:2763;height:1619;flip:x y;visibility:visible;mso-wrap-style:square" o:connectortype="straight" o:gfxdata="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">
+                      <v:shape id="Conector recto de flecha 30" o:spid="_x0000_s1056" type="#_x0000_t32" style="position:absolute;left:15144;top:3429;width:2763;height:1619;flip:x y;visibility:visible;mso-wrap-style:square" o:connectortype="straight" o:gfxdata="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">
                         <v:stroke endarrow="block"/>
                       </v:shape>
-                      <v:shape id="Conector recto de flecha 31" o:spid="_x0000_s1057" type="#_x0000_t32" style="position:absolute;left:16859;top:6381;width:3810;height:2502;flip:x;visibility:visible;mso-wrap-style:square" o:connectortype="straight" o:gfxdata="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">
+                      <v:shape id="Conector recto de flecha 31" o:spid="_x0000_s1057" type="#_x0000_t32" style="position:absolute;left:16859;top:6381;width:3810;height:2502;flip:x;visibility:visible;mso-wrap-style:square" o:connectortype="straight" o:gfxdata="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">
                         <v:stroke endarrow="block"/>
                       </v:shape>
                     </v:group>
-                    <v:shape id="Conector recto de flecha 32" o:spid="_x0000_s1058" type="#_x0000_t32" style="position:absolute;left:13620;top:15144;width:11049;height:6477;flip:y;visibility:visible;mso-wrap-style:square" o:connectortype="straight" o:gfxdata="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">
+                    <v:shape id="Conector recto de flecha 32" o:spid="_x0000_s1058" type="#_x0000_t32" style="position:absolute;left:13620;top:15144;width:11049;height:6477;flip:y;visibility:visible;mso-wrap-style:square" o:connectortype="straight" o:gfxdata="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">
                       <v:stroke endarrow="block"/>
                     </v:shape>
                   </v:group>
@@ -5203,7 +4944,7 @@
 </file>
 
 <file path=word/endnotes.xml><?xml version="1.0" encoding="utf-8"?>
-<w:endnotes xmlns:wpc="http://schemas.microsoft.com/office/word/2010/wordprocessingCanvas" xmlns:mc="http://schemas.openxmlformats.org/markup-compatibility/2006" xmlns:o="urn:schemas-microsoft-com:office:office" xmlns:r="http://schemas.openxmlformats.org/officeDocument/2006/relationships" xmlns:m="http://schemas.openxmlformats.org/officeDocument/2006/math" xmlns:v="urn:schemas-microsoft-com:vml" xmlns:wp14="http://schemas.microsoft.com/office/word/2010/wordprocessingDrawing" xmlns:wp="http://schemas.openxmlformats.org/drawingml/2006/wordprocessingDrawing" xmlns:w10="urn:schemas-microsoft-com:office:word" xmlns:w="http://schemas.openxmlformats.org/wordprocessingml/2006/main" xmlns:w14="http://schemas.microsoft.com/office/word/2010/wordml" xmlns:w15="http://schemas.microsoft.com/office/word/2012/wordml" xmlns:wpg="http://schemas.microsoft.com/office/word/2010/wordprocessingGroup" xmlns:wpi="http://schemas.microsoft.com/office/word/2010/wordprocessingInk" xmlns:wne="http://schemas.microsoft.com/office/word/2006/wordml" xmlns:wps="http://schemas.microsoft.com/office/word/2010/wordprocessingShape" mc:Ignorable="w14 w15 wp14">
+<w:endnotes xmlns:wpc="http://schemas.microsoft.com/office/word/2010/wordprocessingCanvas" xmlns:cx="http://schemas.microsoft.com/office/drawing/2014/chartex" xmlns:mc="http://schemas.openxmlformats.org/markup-compatibility/2006" xmlns:o="urn:schemas-microsoft-com:office:office" xmlns:r="http://schemas.openxmlformats.org/officeDocument/2006/relationships" xmlns:m="http://schemas.openxmlformats.org/officeDocument/2006/math" xmlns:v="urn:schemas-microsoft-com:vml" xmlns:wp14="http://schemas.microsoft.com/office/word/2010/wordprocessingDrawing" xmlns:wp="http://schemas.openxmlformats.org/drawingml/2006/wordprocessingDrawing" xmlns:w10="urn:schemas-microsoft-com:office:word" xmlns:w="http://schemas.openxmlformats.org/wordprocessingml/2006/main" xmlns:w14="http://schemas.microsoft.com/office/word/2010/wordml" xmlns:w15="http://schemas.microsoft.com/office/word/2012/wordml" xmlns:w16se="http://schemas.microsoft.com/office/word/2015/wordml/symex" xmlns:wpg="http://schemas.microsoft.com/office/word/2010/wordprocessingGroup" xmlns:wpi="http://schemas.microsoft.com/office/word/2010/wordprocessingInk" xmlns:wne="http://schemas.microsoft.com/office/word/2006/wordml" xmlns:wps="http://schemas.microsoft.com/office/word/2010/wordprocessingShape" mc:Ignorable="w14 w15 w16se wp14">
   <w:endnote w:type="separator" w:id="-1">
     <w:p>
       <w:pPr>
@@ -5228,7 +4969,7 @@
 </file>
 
 <file path=word/footer1.xml><?xml version="1.0" encoding="utf-8"?>
-<w:ftr xmlns:wpc="http://schemas.microsoft.com/office/word/2010/wordprocessingCanvas" xmlns:mc="http://schemas.openxmlformats.org/markup-compatibility/2006" xmlns:o="urn:schemas-microsoft-com:office:office" xmlns:r="http://schemas.openxmlformats.org/officeDocument/2006/relationships" xmlns:m="http://schemas.openxmlformats.org/officeDocument/2006/math" xmlns:v="urn:schemas-microsoft-com:vml" xmlns:wp14="http://schemas.microsoft.com/office/word/2010/wordprocessingDrawing" xmlns:wp="http://schemas.openxmlformats.org/drawingml/2006/wordprocessingDrawing" xmlns:w10="urn:schemas-microsoft-com:office:word" xmlns:w="http://schemas.openxmlformats.org/wordprocessingml/2006/main" xmlns:w14="http://schemas.microsoft.com/office/word/2010/wordml" xmlns:w15="http://schemas.microsoft.com/office/word/2012/wordml" xmlns:wpg="http://schemas.microsoft.com/office/word/2010/wordprocessingGroup" xmlns:wpi="http://schemas.microsoft.com/office/word/2010/wordprocessingInk" xmlns:wne="http://schemas.microsoft.com/office/word/2006/wordml" xmlns:wps="http://schemas.microsoft.com/office/word/2010/wordprocessingShape" mc:Ignorable="w14 w15 wp14">
+<w:ftr xmlns:wpc="http://schemas.microsoft.com/office/word/2010/wordprocessingCanvas" xmlns:cx="http://schemas.microsoft.com/office/drawing/2014/chartex" xmlns:mc="http://schemas.openxmlformats.org/markup-compatibility/2006" xmlns:o="urn:schemas-microsoft-com:office:office" xmlns:r="http://schemas.openxmlformats.org/officeDocument/2006/relationships" xmlns:m="http://schemas.openxmlformats.org/officeDocument/2006/math" xmlns:v="urn:schemas-microsoft-com:vml" xmlns:wp14="http://schemas.microsoft.com/office/word/2010/wordprocessingDrawing" xmlns:wp="http://schemas.openxmlformats.org/drawingml/2006/wordprocessingDrawing" xmlns:w10="urn:schemas-microsoft-com:office:word" xmlns:w="http://schemas.openxmlformats.org/wordprocessingml/2006/main" xmlns:w14="http://schemas.microsoft.com/office/word/2010/wordml" xmlns:w15="http://schemas.microsoft.com/office/word/2012/wordml" xmlns:w16se="http://schemas.microsoft.com/office/word/2015/wordml/symex" xmlns:wpg="http://schemas.microsoft.com/office/word/2010/wordprocessingGroup" xmlns:wpi="http://schemas.microsoft.com/office/word/2010/wordprocessingInk" xmlns:wne="http://schemas.microsoft.com/office/word/2006/wordml" xmlns:wps="http://schemas.microsoft.com/office/word/2010/wordprocessingShape" mc:Ignorable="w14 w15 w16se wp14">
   <w:p>
     <w:pPr>
       <w:tabs>
@@ -5251,7 +4992,7 @@
       <w:rPr>
         <w:noProof/>
       </w:rPr>
-      <w:t>7</w:t>
+      <w:t>5</w:t>
     </w:r>
     <w:r>
       <w:fldChar w:fldCharType="end"/>
@@ -5270,7 +5011,7 @@
 </file>
 
 <file path=word/footnotes.xml><?xml version="1.0" encoding="utf-8"?>
-<w:footnotes xmlns:wpc="http://schemas.microsoft.com/office/word/2010/wordprocessingCanvas" xmlns:mc="http://schemas.openxmlformats.org/markup-compatibility/2006" xmlns:o="urn:schemas-microsoft-com:office:office" xmlns:r="http://schemas.openxmlformats.org/officeDocument/2006/relationships" xmlns:m="http://schemas.openxmlformats.org/officeDocument/2006/math" xmlns:v="urn:schemas-microsoft-com:vml" xmlns:wp14="http://schemas.microsoft.com/office/word/2010/wordprocessingDrawing" xmlns:wp="http://schemas.openxmlformats.org/drawingml/2006/wordprocessingDrawing" xmlns:w10="urn:schemas-microsoft-com:office:word" xmlns:w="http://schemas.openxmlformats.org/wordprocessingml/2006/main" xmlns:w14="http://schemas.microsoft.com/office/word/2010/wordml" xmlns:w15="http://schemas.microsoft.com/office/word/2012/wordml" xmlns:wpg="http://schemas.microsoft.com/office/word/2010/wordprocessingGroup" xmlns:wpi="http://schemas.microsoft.com/office/word/2010/wordprocessingInk" xmlns:wne="http://schemas.microsoft.com/office/word/2006/wordml" xmlns:wps="http://schemas.microsoft.com/office/word/2010/wordprocessingShape" mc:Ignorable="w14 w15 wp14">
+<w:footnotes xmlns:wpc="http://schemas.microsoft.com/office/word/2010/wordprocessingCanvas" xmlns:cx="http://schemas.microsoft.com/office/drawing/2014/chartex" xmlns:mc="http://schemas.openxmlformats.org/markup-compatibility/2006" xmlns:o="urn:schemas-microsoft-com:office:office" xmlns:r="http://schemas.openxmlformats.org/officeDocument/2006/relationships" xmlns:m="http://schemas.openxmlformats.org/officeDocument/2006/math" xmlns:v="urn:schemas-microsoft-com:vml" xmlns:wp14="http://schemas.microsoft.com/office/word/2010/wordprocessingDrawing" xmlns:wp="http://schemas.openxmlformats.org/drawingml/2006/wordprocessingDrawing" xmlns:w10="urn:schemas-microsoft-com:office:word" xmlns:w="http://schemas.openxmlformats.org/wordprocessingml/2006/main" xmlns:w14="http://schemas.microsoft.com/office/word/2010/wordml" xmlns:w15="http://schemas.microsoft.com/office/word/2012/wordml" xmlns:w16se="http://schemas.microsoft.com/office/word/2015/wordml/symex" xmlns:wpg="http://schemas.microsoft.com/office/word/2010/wordprocessingGroup" xmlns:wpi="http://schemas.microsoft.com/office/word/2010/wordprocessingInk" xmlns:wne="http://schemas.microsoft.com/office/word/2006/wordml" xmlns:wps="http://schemas.microsoft.com/office/word/2010/wordprocessingShape" mc:Ignorable="w14 w15 w16se wp14">
   <w:footnote w:type="separator" w:id="-1">
     <w:p>
       <w:pPr>
@@ -5295,7 +5036,7 @@
 </file>
 
 <file path=word/numbering.xml><?xml version="1.0" encoding="utf-8"?>
-<w:numbering xmlns:wpc="http://schemas.microsoft.com/office/word/2010/wordprocessingCanvas" xmlns:mc="http://schemas.openxmlformats.org/markup-compatibility/2006" xmlns:o="urn:schemas-microsoft-com:office:office" xmlns:r="http://schemas.openxmlformats.org/officeDocument/2006/relationships" xmlns:m="http://schemas.openxmlformats.org/officeDocument/2006/math" xmlns:v="urn:schemas-microsoft-com:vml" xmlns:wp14="http://schemas.microsoft.com/office/word/2010/wordprocessingDrawing" xmlns:wp="http://schemas.openxmlformats.org/drawingml/2006/wordprocessingDrawing" xmlns:w10="urn:schemas-microsoft-com:office:word" xmlns:w="http://schemas.openxmlformats.org/wordprocessingml/2006/main" xmlns:w14="http://schemas.microsoft.com/office/word/2010/wordml" xmlns:w15="http://schemas.microsoft.com/office/word/2012/wordml" xmlns:wpg="http://schemas.microsoft.com/office/word/2010/wordprocessingGroup" xmlns:wpi="http://schemas.microsoft.com/office/word/2010/wordprocessingInk" xmlns:wne="http://schemas.microsoft.com/office/word/2006/wordml" xmlns:wps="http://schemas.microsoft.com/office/word/2010/wordprocessingShape" mc:Ignorable="w14 w15 wp14">
+<w:numbering xmlns:wpc="http://schemas.microsoft.com/office/word/2010/wordprocessingCanvas" xmlns:cx="http://schemas.microsoft.com/office/drawing/2014/chartex" xmlns:mc="http://schemas.openxmlformats.org/markup-compatibility/2006" xmlns:o="urn:schemas-microsoft-com:office:office" xmlns:r="http://schemas.openxmlformats.org/officeDocument/2006/relationships" xmlns:m="http://schemas.openxmlformats.org/officeDocument/2006/math" xmlns:v="urn:schemas-microsoft-com:vml" xmlns:wp14="http://schemas.microsoft.com/office/word/2010/wordprocessingDrawing" xmlns:wp="http://schemas.openxmlformats.org/drawingml/2006/wordprocessingDrawing" xmlns:w10="urn:schemas-microsoft-com:office:word" xmlns:w="http://schemas.openxmlformats.org/wordprocessingml/2006/main" xmlns:w14="http://schemas.microsoft.com/office/word/2010/wordml" xmlns:w15="http://schemas.microsoft.com/office/word/2012/wordml" xmlns:w16se="http://schemas.microsoft.com/office/word/2015/wordml/symex" xmlns:wpg="http://schemas.microsoft.com/office/word/2010/wordprocessingGroup" xmlns:wpi="http://schemas.microsoft.com/office/word/2010/wordprocessingInk" xmlns:wne="http://schemas.microsoft.com/office/word/2006/wordml" xmlns:wps="http://schemas.microsoft.com/office/word/2010/wordprocessingShape" mc:Ignorable="w14 w15 w16se wp14">
   <w:abstractNum w:abstractNumId="0" w15:restartNumberingAfterBreak="0">
     <w:nsid w:val="0D466EB9"/>
     <w:multiLevelType w:val="multilevel"/>
@@ -6170,7 +5911,7 @@
 </file>
 
 <file path=word/styles.xml><?xml version="1.0" encoding="utf-8"?>
-<w:styles xmlns:mc="http://schemas.openxmlformats.org/markup-compatibility/2006" xmlns:r="http://schemas.openxmlformats.org/officeDocument/2006/relationships" xmlns:w="http://schemas.openxmlformats.org/wordprocessingml/2006/main" xmlns:w14="http://schemas.microsoft.com/office/word/2010/wordml" xmlns:w15="http://schemas.microsoft.com/office/word/2012/wordml" mc:Ignorable="w14 w15">
+<w:styles xmlns:mc="http://schemas.openxmlformats.org/markup-compatibility/2006" xmlns:r="http://schemas.openxmlformats.org/officeDocument/2006/relationships" xmlns:w="http://schemas.openxmlformats.org/wordprocessingml/2006/main" xmlns:w14="http://schemas.microsoft.com/office/word/2010/wordml" xmlns:w15="http://schemas.microsoft.com/office/word/2012/wordml" xmlns:w16se="http://schemas.microsoft.com/office/word/2015/wordml/symex" mc:Ignorable="w14 w15 w16se">
   <w:docDefaults>
     <w:rPrDefault>
       <w:rPr>
@@ -6716,7 +6457,7 @@
       </w:tblCellMar>
     </w:tblPr>
   </w:style>
-  <w:style w:type="paragraph" w:styleId="Puesto">
+  <w:style w:type="paragraph" w:styleId="Ttulo">
     <w:name w:val="Title"/>
     <w:basedOn w:val="Normal"/>
     <w:next w:val="Normal"/>

--- a/ERS Paleteria (1).docx
+++ b/ERS Paleteria (1).docx
@@ -2375,17 +2375,7 @@
           <w:sz w:val="24"/>
           <w:szCs w:val="24"/>
         </w:rPr>
-        <w:t>El sistema funcionara sobre varias plataformas q</w:t>
-      </w:r>
-      <w:bookmarkStart w:id="0" w:name="_GoBack"/>
-      <w:bookmarkEnd w:id="0"/>
-      <w:r>
-        <w:rPr>
-          <w:rFonts w:ascii="Arial" w:eastAsia="Arial" w:hAnsi="Arial" w:cs="Arial"/>
-          <w:sz w:val="24"/>
-          <w:szCs w:val="24"/>
-        </w:rPr>
-        <w:t>ue tengan conexión a inter</w:t>
+        <w:t>El sistema funcionara sobre varias plataformas que tengan conexión a inter</w:t>
       </w:r>
       <w:r>
         <w:rPr>
@@ -2621,7 +2611,17 @@
           <w:sz w:val="24"/>
           <w:szCs w:val="24"/>
         </w:rPr>
-        <w:t xml:space="preserve">Cada vez que se recibe un lote de productos se dará entrada en el sistema a todos y cada uno de ellos. </w:t>
+        <w:t>Cada vez que se recibe un lote de productos; se registraran la cantidad de productos que se recibieron en el lote y que ya estaban registrados previamente en la base de datos y se d</w:t>
+      </w:r>
+      <w:bookmarkStart w:id="0" w:name="_GoBack"/>
+      <w:bookmarkEnd w:id="0"/>
+      <w:r>
+        <w:rPr>
+          <w:rFonts w:ascii="Arial" w:eastAsia="Arial" w:hAnsi="Arial" w:cs="Arial"/>
+          <w:sz w:val="24"/>
+          <w:szCs w:val="24"/>
+        </w:rPr>
+        <w:t>arán de alta los productos nuevos que no estén registrados aun en la base de datos del sistema.</w:t>
       </w:r>
     </w:p>
     <w:p>
@@ -3090,6 +3090,7 @@
           <w:sz w:val="24"/>
           <w:szCs w:val="24"/>
         </w:rPr>
+        <w:lastRenderedPageBreak/>
         <w:t>Atributos del Sistema.</w:t>
       </w:r>
     </w:p>
@@ -3136,7 +3137,6 @@
           <w:sz w:val="24"/>
           <w:szCs w:val="24"/>
         </w:rPr>
-        <w:lastRenderedPageBreak/>
         <w:t>Cuando un usuario intente conectarse al sistema deberá introducir su identificación (login</w:t>
       </w:r>
       <w:r>
